--- a/TS Jatai Ghanam Project/TS 2.4/TS 2.4 Jatai Sanskrit Corrections.docx
+++ b/TS Jatai Ghanam Project/TS 2.4/TS 2.4 Jatai Sanskrit Corrections.docx
@@ -193,7 +193,7 @@
     </w:p>
     <w:tbl>
       <w:tblPr>
-        <w:tblW w:w="13970" w:type="dxa"/>
+        <w:tblW w:w="14821" w:type="dxa"/>
         <w:tblInd w:w="-792" w:type="dxa"/>
         <w:tblBorders>
           <w:top w:val="single" w:sz="4" w:space="0" w:color="000000"/>
@@ -206,14 +206,13 @@
         <w:tblLook w:val="04A0" w:firstRow="1" w:lastRow="0" w:firstColumn="1" w:lastColumn="0" w:noHBand="0" w:noVBand="1"/>
       </w:tblPr>
       <w:tblGrid>
-        <w:gridCol w:w="2630"/>
-        <w:gridCol w:w="5528"/>
-        <w:gridCol w:w="5812"/>
+        <w:gridCol w:w="7450"/>
+        <w:gridCol w:w="7371"/>
       </w:tblGrid>
       <w:tr>
         <w:tc>
           <w:tcPr>
-            <w:tcW w:w="2630" w:type="dxa"/>
+            <w:tcW w:w="7450" w:type="dxa"/>
           </w:tcPr>
           <w:p>
             <w:pPr>
@@ -231,56 +230,13 @@
                 <w:sz w:val="32"/>
                 <w:szCs w:val="32"/>
               </w:rPr>
-              <w:t>Section, Paragraph</w:t>
-            </w:r>
-          </w:p>
-          <w:p>
-            <w:pPr>
-              <w:spacing w:before="0" w:line="240" w:lineRule="auto"/>
-              <w:jc w:val="center"/>
-              <w:rPr>
-                <w:b/>
-                <w:sz w:val="32"/>
-                <w:szCs w:val="32"/>
-              </w:rPr>
-            </w:pPr>
-            <w:r>
-              <w:rPr>
-                <w:b/>
-                <w:sz w:val="32"/>
-                <w:szCs w:val="32"/>
-              </w:rPr>
-              <w:t>Reference</w:t>
+              <w:t>As Printed</w:t>
             </w:r>
           </w:p>
         </w:tc>
         <w:tc>
           <w:tcPr>
-            <w:tcW w:w="5528" w:type="dxa"/>
-          </w:tcPr>
-          <w:p>
-            <w:pPr>
-              <w:spacing w:before="0" w:line="240" w:lineRule="auto"/>
-              <w:jc w:val="center"/>
-              <w:rPr>
-                <w:b/>
-                <w:sz w:val="32"/>
-                <w:szCs w:val="32"/>
-              </w:rPr>
-            </w:pPr>
-            <w:r>
-              <w:rPr>
-                <w:b/>
-                <w:sz w:val="32"/>
-                <w:szCs w:val="32"/>
-              </w:rPr>
-              <w:t>As Printed</w:t>
-            </w:r>
-          </w:p>
-        </w:tc>
-        <w:tc>
-          <w:tcPr>
-            <w:tcW w:w="5812" w:type="dxa"/>
+            <w:tcW w:w="7371" w:type="dxa"/>
           </w:tcPr>
           <w:p>
             <w:pPr>
@@ -315,25 +271,466 @@
       <w:tr>
         <w:tc>
           <w:tcPr>
-            <w:tcW w:w="2630" w:type="dxa"/>
+            <w:tcW w:w="7450" w:type="dxa"/>
           </w:tcPr>
           <w:p>
             <w:pPr>
+              <w:widowControl w:val="0"/>
+              <w:autoSpaceDE w:val="0"/>
+              <w:autoSpaceDN w:val="0"/>
+              <w:adjustRightInd w:val="0"/>
               <w:spacing w:before="0" w:line="240" w:lineRule="auto"/>
               <w:rPr>
-                <w:b/>
-                <w:sz w:val="28"/>
+                <w:rFonts w:ascii="BRH Devanagari Extra" w:hAnsi="BRH Devanagari Extra" w:cs="BRH Devanagari Extra"/>
+                <w:color w:val="000000"/>
+                <w:sz w:val="32"/>
+                <w:szCs w:val="40"/>
+              </w:rPr>
+            </w:pPr>
+            <w:r>
+              <w:rPr>
+                <w:rFonts w:cs="BRH Devanagari Extra"/>
+                <w:color w:val="000000"/>
+                <w:szCs w:val="40"/>
+              </w:rPr>
+              <w:t>21</w:t>
+            </w:r>
+            <w:r>
+              <w:rPr>
+                <w:rFonts w:ascii="BRH Devanagari Extra" w:hAnsi="BRH Devanagari Extra" w:cs="BRH Devanagari Extra"/>
+                <w:color w:val="000000"/>
+                <w:sz w:val="32"/>
+                <w:szCs w:val="40"/>
+              </w:rPr>
+              <w:t>)</w:t>
+            </w:r>
+            <w:r>
+              <w:rPr>
+                <w:rFonts w:ascii="BRH Devanagari Extra" w:hAnsi="BRH Devanagari Extra" w:cs="BRH Devanagari Extra"/>
+                <w:color w:val="000000"/>
+                <w:sz w:val="32"/>
+                <w:szCs w:val="40"/>
+              </w:rPr>
+              <w:tab/>
+            </w:r>
+            <w:r>
+              <w:rPr>
+                <w:rFonts w:cs="BRH Devanagari Extra"/>
+                <w:color w:val="000000"/>
+                <w:szCs w:val="40"/>
+              </w:rPr>
+              <w:t>2</w:t>
+            </w:r>
+            <w:r>
+              <w:rPr>
+                <w:rFonts w:ascii="BRH Devanagari Extra" w:hAnsi="BRH Devanagari Extra" w:cs="BRH Devanagari Extra"/>
+                <w:color w:val="000000"/>
+                <w:sz w:val="32"/>
+                <w:szCs w:val="40"/>
+              </w:rPr>
+              <w:t>.</w:t>
+            </w:r>
+            <w:r>
+              <w:rPr>
+                <w:rFonts w:cs="BRH Devanagari Extra"/>
+                <w:color w:val="000000"/>
+                <w:szCs w:val="40"/>
+              </w:rPr>
+              <w:t>4</w:t>
+            </w:r>
+            <w:r>
+              <w:rPr>
+                <w:rFonts w:ascii="BRH Devanagari Extra" w:hAnsi="BRH Devanagari Extra" w:cs="BRH Devanagari Extra"/>
+                <w:color w:val="000000"/>
+                <w:sz w:val="32"/>
+                <w:szCs w:val="40"/>
+              </w:rPr>
+              <w:t>.</w:t>
+            </w:r>
+            <w:r>
+              <w:rPr>
+                <w:rFonts w:cs="BRH Devanagari Extra"/>
+                <w:color w:val="000000"/>
+                <w:szCs w:val="40"/>
+              </w:rPr>
+              <w:t>2</w:t>
+            </w:r>
+            <w:r>
+              <w:rPr>
+                <w:rFonts w:ascii="BRH Devanagari Extra" w:hAnsi="BRH Devanagari Extra" w:cs="BRH Devanagari Extra"/>
+                <w:color w:val="000000"/>
+                <w:sz w:val="32"/>
+                <w:szCs w:val="40"/>
+              </w:rPr>
+              <w:t>.</w:t>
+            </w:r>
+            <w:r>
+              <w:rPr>
+                <w:rFonts w:cs="BRH Devanagari Extra"/>
+                <w:color w:val="000000"/>
+                <w:szCs w:val="40"/>
+              </w:rPr>
+              <w:t>2</w:t>
+            </w:r>
+            <w:r>
+              <w:rPr>
+                <w:rFonts w:ascii="BRH Devanagari Extra" w:hAnsi="BRH Devanagari Extra" w:cs="BRH Devanagari Extra"/>
+                <w:color w:val="000000"/>
+                <w:sz w:val="32"/>
+                <w:szCs w:val="40"/>
+              </w:rPr>
+              <w:t>(</w:t>
+            </w:r>
+            <w:r>
+              <w:rPr>
+                <w:rFonts w:cs="BRH Devanagari Extra"/>
+                <w:color w:val="000000"/>
+                <w:szCs w:val="40"/>
+              </w:rPr>
+              <w:t>17</w:t>
+            </w:r>
+            <w:r>
+              <w:rPr>
+                <w:rFonts w:ascii="BRH Devanagari Extra" w:hAnsi="BRH Devanagari Extra" w:cs="BRH Devanagari Extra"/>
+                <w:color w:val="000000"/>
+                <w:sz w:val="32"/>
+                <w:szCs w:val="40"/>
+              </w:rPr>
+              <w:t>)-  ÌlÉ</w:t>
+            </w:r>
+            <w:r>
+              <w:rPr>
+                <w:rFonts w:ascii="BRH Malayalam Extra" w:hAnsi="BRH Malayalam Extra" w:cs="BRH Devanagari Extra"/>
+                <w:color w:val="000000"/>
+                <w:szCs w:val="40"/>
+              </w:rPr>
+              <w:t>–</w:t>
+            </w:r>
+            <w:r>
+              <w:rPr>
+                <w:rFonts w:ascii="BRH Devanagari Extra" w:hAnsi="BRH Devanagari Extra" w:cs="BRH Devanagari Extra"/>
+                <w:color w:val="000000"/>
+                <w:sz w:val="32"/>
+                <w:szCs w:val="40"/>
+              </w:rPr>
+              <w:t xml:space="preserve">UuÉþmÉ³Éç | A(aqÉç)WûþxÉÈ | </w:t>
+            </w:r>
+          </w:p>
+          <w:p>
+            <w:pPr>
+              <w:widowControl w:val="0"/>
+              <w:autoSpaceDE w:val="0"/>
+              <w:autoSpaceDN w:val="0"/>
+              <w:adjustRightInd w:val="0"/>
+              <w:spacing w:before="0" w:line="240" w:lineRule="auto"/>
+              <w:rPr>
+                <w:rFonts w:cs="Latha"/>
+                <w:b/>
+                <w:bCs/>
                 <w:szCs w:val="28"/>
+                <w:cs/>
+                <w:lang w:bidi="ta-IN"/>
               </w:rPr>
             </w:pPr>
+            <w:r>
+              <w:rPr>
+                <w:rFonts w:ascii="BRH Devanagari Extra" w:hAnsi="BRH Devanagari Extra" w:cs="BRH Devanagari Extra"/>
+                <w:color w:val="000000"/>
+                <w:sz w:val="32"/>
+                <w:szCs w:val="40"/>
+              </w:rPr>
+              <w:t>ÌlÉ</w:t>
+            </w:r>
+            <w:r>
+              <w:rPr>
+                <w:rFonts w:ascii="BRH Malayalam Extra" w:hAnsi="BRH Malayalam Extra" w:cs="BRH Devanagari Extra"/>
+                <w:color w:val="000000"/>
+                <w:szCs w:val="40"/>
+              </w:rPr>
+              <w:t>–</w:t>
+            </w:r>
+            <w:r>
+              <w:rPr>
+                <w:rFonts w:ascii="BRH Devanagari Extra" w:hAnsi="BRH Devanagari Extra" w:cs="BRH Devanagari Extra"/>
+                <w:color w:val="000000"/>
+                <w:sz w:val="32"/>
+                <w:szCs w:val="40"/>
+              </w:rPr>
+              <w:t>UuÉþmÉ</w:t>
+            </w:r>
+            <w:r>
+              <w:rPr>
+                <w:rFonts w:ascii="BRH Malayalam Extra" w:hAnsi="BRH Malayalam Extra" w:cs="BRH Devanagari Extra"/>
+                <w:color w:val="000000"/>
+                <w:szCs w:val="40"/>
+              </w:rPr>
+              <w:t>–</w:t>
+            </w:r>
+            <w:r>
+              <w:rPr>
+                <w:rFonts w:ascii="BRH Devanagari Extra" w:hAnsi="BRH Devanagari Extra" w:cs="BRH Devanagari Extra"/>
+                <w:color w:val="000000"/>
+                <w:sz w:val="32"/>
+                <w:szCs w:val="40"/>
+              </w:rPr>
+              <w:t>lÉç lÉ(aqÉç)</w:t>
+            </w:r>
+            <w:r>
+              <w:rPr>
+                <w:rFonts w:ascii="BRH Devanagari Extra" w:hAnsi="BRH Devanagari Extra" w:cs="BRH Devanagari Extra"/>
+                <w:color w:val="000000"/>
+                <w:sz w:val="32"/>
+                <w:szCs w:val="40"/>
+                <w:highlight w:val="yellow"/>
+              </w:rPr>
+              <w:t>WûþxÉÉå</w:t>
+            </w:r>
+            <w:r>
+              <w:rPr>
+                <w:rFonts w:ascii="BRH Malayalam Extra" w:hAnsi="BRH Malayalam Extra" w:cs="BRH Devanagari Extra"/>
+                <w:color w:val="000000"/>
+                <w:szCs w:val="40"/>
+                <w:highlight w:val="yellow"/>
+              </w:rPr>
+              <w:t>–</w:t>
+            </w:r>
+            <w:r>
+              <w:rPr>
+                <w:rFonts w:ascii="BRH Devanagari Extra" w:hAnsi="BRH Devanagari Extra" w:cs="BRH Devanagari Extra"/>
+                <w:color w:val="000000"/>
+                <w:sz w:val="32"/>
+                <w:szCs w:val="40"/>
+              </w:rPr>
+              <w:t xml:space="preserve"> </w:t>
+            </w:r>
+            <w:r>
+              <w:rPr>
+                <w:rFonts w:ascii="BRH Devanagari Extra" w:hAnsi="BRH Devanagari Extra" w:cs="BRH Devanagari Extra"/>
+                <w:color w:val="000000"/>
+                <w:sz w:val="32"/>
+                <w:szCs w:val="40"/>
+                <w:highlight w:val="yellow"/>
+              </w:rPr>
+              <w:t>A</w:t>
+            </w:r>
+            <w:r>
+              <w:rPr>
+                <w:rFonts w:ascii="BRH Devanagari Extra" w:hAnsi="BRH Devanagari Extra" w:cs="BRH Devanagari Extra"/>
+                <w:color w:val="000000"/>
+                <w:sz w:val="32"/>
+                <w:szCs w:val="40"/>
+              </w:rPr>
+              <w:t>(aqÉç)WûþxÉÉå ÌlÉ</w:t>
+            </w:r>
+            <w:r>
+              <w:rPr>
+                <w:rFonts w:ascii="BRH Malayalam Extra" w:hAnsi="BRH Malayalam Extra" w:cs="BRH Devanagari Extra"/>
+                <w:color w:val="000000"/>
+                <w:szCs w:val="40"/>
+              </w:rPr>
+              <w:t>–</w:t>
+            </w:r>
+            <w:r>
+              <w:rPr>
+                <w:rFonts w:ascii="BRH Devanagari Extra" w:hAnsi="BRH Devanagari Extra" w:cs="BRH Devanagari Extra"/>
+                <w:color w:val="000000"/>
+                <w:sz w:val="32"/>
+                <w:szCs w:val="40"/>
+              </w:rPr>
+              <w:t>UuÉþmÉlÉç ÌlÉ</w:t>
+            </w:r>
+            <w:r>
+              <w:rPr>
+                <w:rFonts w:ascii="BRH Malayalam Extra" w:hAnsi="BRH Malayalam Extra" w:cs="BRH Devanagari Extra"/>
+                <w:color w:val="000000"/>
+                <w:szCs w:val="40"/>
+              </w:rPr>
+              <w:t>–</w:t>
+            </w:r>
+            <w:r>
+              <w:rPr>
+                <w:rFonts w:ascii="BRH Devanagari Extra" w:hAnsi="BRH Devanagari Extra" w:cs="BRH Devanagari Extra"/>
+                <w:color w:val="000000"/>
+                <w:sz w:val="32"/>
+                <w:szCs w:val="40"/>
+              </w:rPr>
+              <w:t>UuÉþmÉ</w:t>
+            </w:r>
+            <w:r>
+              <w:rPr>
+                <w:rFonts w:ascii="BRH Malayalam Extra" w:hAnsi="BRH Malayalam Extra" w:cs="BRH Devanagari Extra"/>
+                <w:color w:val="000000"/>
+                <w:szCs w:val="40"/>
+              </w:rPr>
+              <w:t>–</w:t>
+            </w:r>
+            <w:r>
+              <w:rPr>
+                <w:rFonts w:ascii="BRH Devanagari Extra" w:hAnsi="BRH Devanagari Extra" w:cs="BRH Devanagari Extra"/>
+                <w:color w:val="000000"/>
+                <w:sz w:val="32"/>
+                <w:szCs w:val="40"/>
+              </w:rPr>
+              <w:t>lÉç lÉ(aqÉç)WûþxÉÈ |</w:t>
+            </w:r>
           </w:p>
         </w:tc>
         <w:tc>
           <w:tcPr>
-            <w:tcW w:w="5528" w:type="dxa"/>
+            <w:tcW w:w="7371" w:type="dxa"/>
           </w:tcPr>
           <w:p>
             <w:pPr>
+              <w:widowControl w:val="0"/>
+              <w:autoSpaceDE w:val="0"/>
+              <w:autoSpaceDN w:val="0"/>
+              <w:adjustRightInd w:val="0"/>
+              <w:spacing w:before="0" w:line="240" w:lineRule="auto"/>
+              <w:rPr>
+                <w:rFonts w:ascii="BRH Devanagari Extra" w:hAnsi="BRH Devanagari Extra" w:cs="BRH Devanagari Extra"/>
+                <w:color w:val="000000"/>
+                <w:sz w:val="32"/>
+                <w:szCs w:val="40"/>
+              </w:rPr>
+            </w:pPr>
+            <w:r>
+              <w:rPr>
+                <w:rFonts w:cs="BRH Devanagari Extra"/>
+                <w:color w:val="000000"/>
+                <w:szCs w:val="40"/>
+              </w:rPr>
+              <w:t>21</w:t>
+            </w:r>
+            <w:r>
+              <w:rPr>
+                <w:rFonts w:ascii="BRH Devanagari Extra" w:hAnsi="BRH Devanagari Extra" w:cs="BRH Devanagari Extra"/>
+                <w:color w:val="000000"/>
+                <w:sz w:val="32"/>
+                <w:szCs w:val="40"/>
+              </w:rPr>
+              <w:t>)</w:t>
+            </w:r>
+            <w:r>
+              <w:rPr>
+                <w:rFonts w:ascii="BRH Devanagari Extra" w:hAnsi="BRH Devanagari Extra" w:cs="BRH Devanagari Extra"/>
+                <w:color w:val="000000"/>
+                <w:sz w:val="32"/>
+                <w:szCs w:val="40"/>
+              </w:rPr>
+              <w:tab/>
+            </w:r>
+            <w:r>
+              <w:rPr>
+                <w:rFonts w:cs="BRH Devanagari Extra"/>
+                <w:color w:val="000000"/>
+                <w:szCs w:val="40"/>
+              </w:rPr>
+              <w:t>2</w:t>
+            </w:r>
+            <w:r>
+              <w:rPr>
+                <w:rFonts w:ascii="BRH Devanagari Extra" w:hAnsi="BRH Devanagari Extra" w:cs="BRH Devanagari Extra"/>
+                <w:color w:val="000000"/>
+                <w:sz w:val="32"/>
+                <w:szCs w:val="40"/>
+              </w:rPr>
+              <w:t>.</w:t>
+            </w:r>
+            <w:r>
+              <w:rPr>
+                <w:rFonts w:cs="BRH Devanagari Extra"/>
+                <w:color w:val="000000"/>
+                <w:szCs w:val="40"/>
+              </w:rPr>
+              <w:t>4</w:t>
+            </w:r>
+            <w:r>
+              <w:rPr>
+                <w:rFonts w:ascii="BRH Devanagari Extra" w:hAnsi="BRH Devanagari Extra" w:cs="BRH Devanagari Extra"/>
+                <w:color w:val="000000"/>
+                <w:sz w:val="32"/>
+                <w:szCs w:val="40"/>
+              </w:rPr>
+              <w:t>.</w:t>
+            </w:r>
+            <w:r>
+              <w:rPr>
+                <w:rFonts w:cs="BRH Devanagari Extra"/>
+                <w:color w:val="000000"/>
+                <w:szCs w:val="40"/>
+              </w:rPr>
+              <w:t>2</w:t>
+            </w:r>
+            <w:r>
+              <w:rPr>
+                <w:rFonts w:ascii="BRH Devanagari Extra" w:hAnsi="BRH Devanagari Extra" w:cs="BRH Devanagari Extra"/>
+                <w:color w:val="000000"/>
+                <w:sz w:val="32"/>
+                <w:szCs w:val="40"/>
+              </w:rPr>
+              <w:t>.</w:t>
+            </w:r>
+            <w:r>
+              <w:rPr>
+                <w:rFonts w:cs="BRH Devanagari Extra"/>
+                <w:color w:val="000000"/>
+                <w:szCs w:val="40"/>
+              </w:rPr>
+              <w:t>2</w:t>
+            </w:r>
+            <w:r>
+              <w:rPr>
+                <w:rFonts w:ascii="BRH Devanagari Extra" w:hAnsi="BRH Devanagari Extra" w:cs="BRH Devanagari Extra"/>
+                <w:color w:val="000000"/>
+                <w:sz w:val="32"/>
+                <w:szCs w:val="40"/>
+              </w:rPr>
+              <w:t>(</w:t>
+            </w:r>
+            <w:r>
+              <w:rPr>
+                <w:rFonts w:cs="BRH Devanagari Extra"/>
+                <w:color w:val="000000"/>
+                <w:szCs w:val="40"/>
+              </w:rPr>
+              <w:t>17</w:t>
+            </w:r>
+            <w:r>
+              <w:rPr>
+                <w:rFonts w:ascii="BRH Devanagari Extra" w:hAnsi="BRH Devanagari Extra" w:cs="BRH Devanagari Extra"/>
+                <w:color w:val="000000"/>
+                <w:sz w:val="32"/>
+                <w:szCs w:val="40"/>
+              </w:rPr>
+              <w:t>)-  ÌlÉ</w:t>
+            </w:r>
+            <w:r>
+              <w:rPr>
+                <w:rFonts w:ascii="BRH Malayalam Extra" w:hAnsi="BRH Malayalam Extra" w:cs="BRH Devanagari Extra"/>
+                <w:color w:val="000000"/>
+                <w:szCs w:val="40"/>
+              </w:rPr>
+              <w:t>–</w:t>
+            </w:r>
+            <w:r>
+              <w:rPr>
+                <w:rFonts w:ascii="BRH Devanagari Extra" w:hAnsi="BRH Devanagari Extra" w:cs="BRH Devanagari Extra"/>
+                <w:color w:val="000000"/>
+                <w:sz w:val="32"/>
+                <w:szCs w:val="40"/>
+              </w:rPr>
+              <w:t xml:space="preserve">UuÉþmÉ³Éç | A(aqÉç)WûþxÉÈ | </w:t>
+            </w:r>
+          </w:p>
+          <w:p>
+            <w:pPr>
+              <w:widowControl w:val="0"/>
+              <w:tabs>
+                <w:tab w:val="left" w:pos="7022"/>
+              </w:tabs>
+              <w:autoSpaceDE w:val="0"/>
+              <w:autoSpaceDN w:val="0"/>
+              <w:adjustRightInd w:val="0"/>
               <w:spacing w:before="0" w:line="240" w:lineRule="auto"/>
               <w:rPr>
                 <w:rFonts w:cs="Latha"/>
@@ -344,24 +741,1336 @@
                 <w:lang w:bidi="ta-IN"/>
               </w:rPr>
             </w:pPr>
+            <w:r>
+              <w:rPr>
+                <w:rFonts w:ascii="BRH Devanagari Extra" w:hAnsi="BRH Devanagari Extra" w:cs="BRH Devanagari Extra"/>
+                <w:color w:val="000000"/>
+                <w:sz w:val="32"/>
+                <w:szCs w:val="40"/>
+              </w:rPr>
+              <w:t>ÌlÉ</w:t>
+            </w:r>
+            <w:r>
+              <w:rPr>
+                <w:rFonts w:ascii="BRH Malayalam Extra" w:hAnsi="BRH Malayalam Extra" w:cs="BRH Devanagari Extra"/>
+                <w:color w:val="000000"/>
+                <w:szCs w:val="40"/>
+              </w:rPr>
+              <w:t>–</w:t>
+            </w:r>
+            <w:r>
+              <w:rPr>
+                <w:rFonts w:ascii="BRH Devanagari Extra" w:hAnsi="BRH Devanagari Extra" w:cs="BRH Devanagari Extra"/>
+                <w:color w:val="000000"/>
+                <w:sz w:val="32"/>
+                <w:szCs w:val="40"/>
+              </w:rPr>
+              <w:t>UuÉþmÉ</w:t>
+            </w:r>
+            <w:r>
+              <w:rPr>
+                <w:rFonts w:ascii="BRH Malayalam Extra" w:hAnsi="BRH Malayalam Extra" w:cs="BRH Devanagari Extra"/>
+                <w:color w:val="000000"/>
+                <w:szCs w:val="40"/>
+              </w:rPr>
+              <w:t>–</w:t>
+            </w:r>
+            <w:r>
+              <w:rPr>
+                <w:rFonts w:ascii="BRH Devanagari Extra" w:hAnsi="BRH Devanagari Extra" w:cs="BRH Devanagari Extra"/>
+                <w:color w:val="000000"/>
+                <w:sz w:val="32"/>
+                <w:szCs w:val="40"/>
+              </w:rPr>
+              <w:t>lÉç lÉ(aqÉç)</w:t>
+            </w:r>
+            <w:r>
+              <w:rPr>
+                <w:rFonts w:ascii="BRH Devanagari Extra" w:hAnsi="BRH Devanagari Extra" w:cs="BRH Devanagari Extra"/>
+                <w:color w:val="000000"/>
+                <w:sz w:val="32"/>
+                <w:szCs w:val="40"/>
+                <w:highlight w:val="green"/>
+              </w:rPr>
+              <w:t>W</w:t>
+            </w:r>
+            <w:r>
+              <w:rPr>
+                <w:rFonts w:ascii="BRH Malayalam Extra" w:hAnsi="BRH Malayalam Extra" w:cs="BRH Devanagari Extra"/>
+                <w:color w:val="000000"/>
+                <w:szCs w:val="40"/>
+                <w:highlight w:val="green"/>
+              </w:rPr>
+              <w:t>–</w:t>
+            </w:r>
+            <w:r>
+              <w:rPr>
+                <w:rFonts w:ascii="BRH Devanagari Extra" w:hAnsi="BRH Devanagari Extra" w:cs="BRH Devanagari Extra"/>
+                <w:color w:val="000000"/>
+                <w:sz w:val="32"/>
+                <w:szCs w:val="40"/>
+                <w:highlight w:val="green"/>
+              </w:rPr>
+              <w:t>ûxÉÉå</w:t>
+            </w:r>
+            <w:r>
+              <w:rPr>
+                <w:rFonts w:ascii="BRH Devanagari Extra" w:hAnsi="BRH Devanagari Extra" w:cs="BRH Devanagari Extra"/>
+                <w:color w:val="000000"/>
+                <w:sz w:val="32"/>
+                <w:szCs w:val="40"/>
+              </w:rPr>
+              <w:t xml:space="preserve"> </w:t>
+            </w:r>
+            <w:r>
+              <w:rPr>
+                <w:rFonts w:ascii="BRH Devanagari Extra" w:hAnsi="BRH Devanagari Extra" w:cs="BRH Devanagari Extra"/>
+                <w:color w:val="000000"/>
+                <w:sz w:val="32"/>
+                <w:szCs w:val="40"/>
+                <w:highlight w:val="green"/>
+              </w:rPr>
+              <w:t>Å(</w:t>
+            </w:r>
+            <w:r>
+              <w:rPr>
+                <w:rFonts w:ascii="BRH Devanagari Extra" w:hAnsi="BRH Devanagari Extra" w:cs="BRH Devanagari Extra"/>
+                <w:color w:val="000000"/>
+                <w:sz w:val="32"/>
+                <w:szCs w:val="40"/>
+              </w:rPr>
+              <w:t>aqÉç)WûþxÉÉå ÌlÉ</w:t>
+            </w:r>
+            <w:r>
+              <w:rPr>
+                <w:rFonts w:ascii="BRH Malayalam Extra" w:hAnsi="BRH Malayalam Extra" w:cs="BRH Devanagari Extra"/>
+                <w:color w:val="000000"/>
+                <w:szCs w:val="40"/>
+              </w:rPr>
+              <w:t>–</w:t>
+            </w:r>
+            <w:r>
+              <w:rPr>
+                <w:rFonts w:ascii="BRH Devanagari Extra" w:hAnsi="BRH Devanagari Extra" w:cs="BRH Devanagari Extra"/>
+                <w:color w:val="000000"/>
+                <w:sz w:val="32"/>
+                <w:szCs w:val="40"/>
+              </w:rPr>
+              <w:t>UuÉþmÉlÉç ÌlÉ</w:t>
+            </w:r>
+            <w:r>
+              <w:rPr>
+                <w:rFonts w:ascii="BRH Malayalam Extra" w:hAnsi="BRH Malayalam Extra" w:cs="BRH Devanagari Extra"/>
+                <w:color w:val="000000"/>
+                <w:szCs w:val="40"/>
+              </w:rPr>
+              <w:t>–</w:t>
+            </w:r>
+            <w:r>
+              <w:rPr>
+                <w:rFonts w:ascii="BRH Devanagari Extra" w:hAnsi="BRH Devanagari Extra" w:cs="BRH Devanagari Extra"/>
+                <w:color w:val="000000"/>
+                <w:sz w:val="32"/>
+                <w:szCs w:val="40"/>
+              </w:rPr>
+              <w:t>UuÉþmÉ</w:t>
+            </w:r>
+            <w:r>
+              <w:rPr>
+                <w:rFonts w:ascii="BRH Malayalam Extra" w:hAnsi="BRH Malayalam Extra" w:cs="BRH Devanagari Extra"/>
+                <w:color w:val="000000"/>
+                <w:szCs w:val="40"/>
+              </w:rPr>
+              <w:t>–</w:t>
+            </w:r>
+            <w:r>
+              <w:rPr>
+                <w:rFonts w:ascii="BRH Devanagari Extra" w:hAnsi="BRH Devanagari Extra" w:cs="BRH Devanagari Extra"/>
+                <w:color w:val="000000"/>
+                <w:sz w:val="32"/>
+                <w:szCs w:val="40"/>
+              </w:rPr>
+              <w:t xml:space="preserve">lÉç lÉ(aqÉç)WûþxÉÈ | </w:t>
+            </w:r>
+          </w:p>
+        </w:tc>
+      </w:tr>
+      <w:tr>
+        <w:trPr>
+          <w:trHeight w:val="2631"/>
+        </w:trPr>
+        <w:tc>
+          <w:tcPr>
+            <w:tcW w:w="7450" w:type="dxa"/>
+          </w:tcPr>
+          <w:p>
+            <w:pPr>
+              <w:widowControl w:val="0"/>
+              <w:autoSpaceDE w:val="0"/>
+              <w:autoSpaceDN w:val="0"/>
+              <w:adjustRightInd w:val="0"/>
+              <w:spacing w:before="0" w:line="240" w:lineRule="auto"/>
+              <w:rPr>
+                <w:rFonts w:ascii="BRH Devanagari Extra" w:hAnsi="BRH Devanagari Extra" w:cs="BRH Devanagari Extra"/>
+                <w:color w:val="000000"/>
+                <w:sz w:val="32"/>
+                <w:szCs w:val="40"/>
+              </w:rPr>
+            </w:pPr>
+            <w:r>
+              <w:rPr>
+                <w:rFonts w:cs="BRH Devanagari Extra"/>
+                <w:color w:val="000000"/>
+                <w:szCs w:val="40"/>
+              </w:rPr>
+              <w:t>32</w:t>
+            </w:r>
+            <w:r>
+              <w:rPr>
+                <w:rFonts w:ascii="BRH Devanagari Extra" w:hAnsi="BRH Devanagari Extra" w:cs="BRH Devanagari Extra"/>
+                <w:color w:val="000000"/>
+                <w:sz w:val="32"/>
+                <w:szCs w:val="40"/>
+              </w:rPr>
+              <w:t>)</w:t>
+            </w:r>
+            <w:r>
+              <w:rPr>
+                <w:rFonts w:ascii="BRH Devanagari Extra" w:hAnsi="BRH Devanagari Extra" w:cs="BRH Devanagari Extra"/>
+                <w:color w:val="000000"/>
+                <w:sz w:val="32"/>
+                <w:szCs w:val="40"/>
+              </w:rPr>
+              <w:tab/>
+            </w:r>
+            <w:r>
+              <w:rPr>
+                <w:rFonts w:cs="BRH Devanagari Extra"/>
+                <w:color w:val="000000"/>
+                <w:szCs w:val="40"/>
+              </w:rPr>
+              <w:t>2</w:t>
+            </w:r>
+            <w:r>
+              <w:rPr>
+                <w:rFonts w:ascii="BRH Devanagari Extra" w:hAnsi="BRH Devanagari Extra" w:cs="BRH Devanagari Extra"/>
+                <w:color w:val="000000"/>
+                <w:sz w:val="32"/>
+                <w:szCs w:val="40"/>
+              </w:rPr>
+              <w:t>.</w:t>
+            </w:r>
+            <w:r>
+              <w:rPr>
+                <w:rFonts w:cs="BRH Devanagari Extra"/>
+                <w:color w:val="000000"/>
+                <w:szCs w:val="40"/>
+              </w:rPr>
+              <w:t>4</w:t>
+            </w:r>
+            <w:r>
+              <w:rPr>
+                <w:rFonts w:ascii="BRH Devanagari Extra" w:hAnsi="BRH Devanagari Extra" w:cs="BRH Devanagari Extra"/>
+                <w:color w:val="000000"/>
+                <w:sz w:val="32"/>
+                <w:szCs w:val="40"/>
+              </w:rPr>
+              <w:t>.</w:t>
+            </w:r>
+            <w:r>
+              <w:rPr>
+                <w:rFonts w:cs="BRH Devanagari Extra"/>
+                <w:color w:val="000000"/>
+                <w:szCs w:val="40"/>
+              </w:rPr>
+              <w:t>10</w:t>
+            </w:r>
+            <w:r>
+              <w:rPr>
+                <w:rFonts w:ascii="BRH Devanagari Extra" w:hAnsi="BRH Devanagari Extra" w:cs="BRH Devanagari Extra"/>
+                <w:color w:val="000000"/>
+                <w:sz w:val="32"/>
+                <w:szCs w:val="40"/>
+              </w:rPr>
+              <w:t>.</w:t>
+            </w:r>
+            <w:r>
+              <w:rPr>
+                <w:rFonts w:cs="BRH Devanagari Extra"/>
+                <w:color w:val="000000"/>
+                <w:szCs w:val="40"/>
+              </w:rPr>
+              <w:t>2</w:t>
+            </w:r>
+            <w:r>
+              <w:rPr>
+                <w:rFonts w:ascii="BRH Devanagari Extra" w:hAnsi="BRH Devanagari Extra" w:cs="BRH Devanagari Extra"/>
+                <w:color w:val="000000"/>
+                <w:sz w:val="32"/>
+                <w:szCs w:val="40"/>
+              </w:rPr>
+              <w:t>(</w:t>
+            </w:r>
+            <w:r>
+              <w:rPr>
+                <w:rFonts w:cs="BRH Devanagari Extra"/>
+                <w:color w:val="000000"/>
+                <w:szCs w:val="40"/>
+              </w:rPr>
+              <w:t>27</w:t>
+            </w:r>
+            <w:r>
+              <w:rPr>
+                <w:rFonts w:ascii="BRH Devanagari Extra" w:hAnsi="BRH Devanagari Extra" w:cs="BRH Devanagari Extra"/>
+                <w:color w:val="000000"/>
+                <w:sz w:val="32"/>
+                <w:szCs w:val="40"/>
+              </w:rPr>
+              <w:t>)-  AÉ</w:t>
+            </w:r>
+            <w:r>
+              <w:rPr>
+                <w:rFonts w:ascii="BRH Malayalam Extra" w:hAnsi="BRH Malayalam Extra" w:cs="BRH Devanagari Extra"/>
+                <w:color w:val="000000"/>
+                <w:szCs w:val="40"/>
+              </w:rPr>
+              <w:t>–</w:t>
+            </w:r>
+            <w:r>
+              <w:rPr>
+                <w:rFonts w:ascii="BRH Devanagari Extra" w:hAnsi="BRH Devanagari Extra" w:cs="BRH Devanagari Extra"/>
+                <w:color w:val="000000"/>
+                <w:sz w:val="32"/>
+                <w:szCs w:val="40"/>
+              </w:rPr>
+              <w:t>ÌS</w:t>
+            </w:r>
+            <w:r>
+              <w:rPr>
+                <w:rFonts w:ascii="BRH Malayalam Extra" w:hAnsi="BRH Malayalam Extra" w:cs="BRH Devanagari Extra"/>
+                <w:color w:val="000000"/>
+                <w:szCs w:val="40"/>
+              </w:rPr>
+              <w:t>–</w:t>
+            </w:r>
+            <w:r>
+              <w:rPr>
+                <w:rFonts w:ascii="BRH Devanagari Extra" w:hAnsi="BRH Devanagari Extra" w:cs="BRH Devanagari Extra"/>
+                <w:color w:val="000000"/>
+                <w:sz w:val="32"/>
+                <w:szCs w:val="40"/>
+              </w:rPr>
+              <w:t xml:space="preserve">irÉÈ | lrÉXèûþ | </w:t>
+            </w:r>
+          </w:p>
+          <w:p>
+            <w:pPr>
+              <w:widowControl w:val="0"/>
+              <w:autoSpaceDE w:val="0"/>
+              <w:autoSpaceDN w:val="0"/>
+              <w:adjustRightInd w:val="0"/>
+              <w:spacing w:before="0" w:line="240" w:lineRule="auto"/>
+              <w:rPr>
+                <w:rFonts w:ascii="BRH Devanagari Extra" w:hAnsi="BRH Devanagari Extra" w:cs="BRH Devanagari Extra"/>
+                <w:color w:val="000000"/>
+                <w:sz w:val="32"/>
+                <w:szCs w:val="40"/>
+              </w:rPr>
+            </w:pPr>
+            <w:r>
+              <w:rPr>
+                <w:rFonts w:ascii="BRH Devanagari Extra" w:hAnsi="BRH Devanagari Extra" w:cs="BRH Devanagari Extra"/>
+                <w:color w:val="000000"/>
+                <w:sz w:val="32"/>
+                <w:szCs w:val="40"/>
+              </w:rPr>
+              <w:t>AÉ</w:t>
+            </w:r>
+            <w:r>
+              <w:rPr>
+                <w:rFonts w:ascii="BRH Malayalam Extra" w:hAnsi="BRH Malayalam Extra" w:cs="BRH Devanagari Extra"/>
+                <w:color w:val="000000"/>
+                <w:szCs w:val="40"/>
+              </w:rPr>
+              <w:t>–</w:t>
+            </w:r>
+            <w:r>
+              <w:rPr>
+                <w:rFonts w:ascii="BRH Devanagari Extra" w:hAnsi="BRH Devanagari Extra" w:cs="BRH Devanagari Extra"/>
+                <w:color w:val="000000"/>
+                <w:sz w:val="32"/>
+                <w:szCs w:val="40"/>
+              </w:rPr>
+              <w:t>ÌS</w:t>
+            </w:r>
+            <w:r>
+              <w:rPr>
+                <w:rFonts w:ascii="BRH Malayalam Extra" w:hAnsi="BRH Malayalam Extra" w:cs="BRH Devanagari Extra"/>
+                <w:color w:val="000000"/>
+                <w:szCs w:val="40"/>
+              </w:rPr>
+              <w:t>–</w:t>
+            </w:r>
+            <w:r>
+              <w:rPr>
+                <w:rFonts w:ascii="BRH Devanagari Extra" w:hAnsi="BRH Devanagari Extra" w:cs="BRH Devanagari Extra"/>
+                <w:color w:val="000000"/>
+                <w:sz w:val="32"/>
+                <w:szCs w:val="40"/>
+              </w:rPr>
+              <w:t>irÉÉå lrÉÉÿ(</w:t>
+            </w:r>
+            <w:r>
+              <w:rPr>
+                <w:rFonts w:cs="BRH Devanagari Extra"/>
+                <w:color w:val="000000"/>
+                <w:szCs w:val="40"/>
+              </w:rPr>
+              <w:t>1</w:t>
+            </w:r>
+            <w:r>
+              <w:rPr>
+                <w:rFonts w:ascii="BRH Malayalam Extra" w:hAnsi="BRH Malayalam Extra" w:cs="BRH Devanagari Extra"/>
+                <w:color w:val="000000"/>
+                <w:szCs w:val="40"/>
+              </w:rPr>
+              <w:t>–</w:t>
+            </w:r>
+            <w:r>
+              <w:rPr>
+                <w:rFonts w:ascii="BRH Devanagari Extra" w:hAnsi="BRH Devanagari Extra" w:cs="BRH Devanagari Extra"/>
+                <w:color w:val="000000"/>
+                <w:sz w:val="32"/>
+                <w:szCs w:val="40"/>
+              </w:rPr>
+              <w:t>A)</w:t>
+            </w:r>
+            <w:r>
+              <w:rPr>
+                <w:rFonts w:ascii="BRH Devanagari Extra" w:hAnsi="BRH Devanagari Extra" w:cs="BRH Devanagari Extra"/>
+                <w:color w:val="000000"/>
+                <w:sz w:val="32"/>
+                <w:szCs w:val="40"/>
+              </w:rPr>
+              <w:t xml:space="preserve"> </w:t>
+            </w:r>
+            <w:r>
+              <w:rPr>
+                <w:rFonts w:ascii="BRH Devanagari Extra" w:hAnsi="BRH Devanagari Extra" w:cs="BRH Devanagari Extra"/>
+                <w:color w:val="000000"/>
+                <w:sz w:val="32"/>
+                <w:szCs w:val="40"/>
+              </w:rPr>
+              <w:t>lrÉþXèû XûÉÌS</w:t>
+            </w:r>
+            <w:r>
+              <w:rPr>
+                <w:rFonts w:ascii="BRH Malayalam Extra" w:hAnsi="BRH Malayalam Extra" w:cs="BRH Devanagari Extra"/>
+                <w:color w:val="000000"/>
+                <w:szCs w:val="40"/>
+              </w:rPr>
+              <w:t>–</w:t>
+            </w:r>
+            <w:r>
+              <w:rPr>
+                <w:rFonts w:ascii="BRH Devanagari Extra" w:hAnsi="BRH Devanagari Extra" w:cs="BRH Devanagari Extra"/>
+                <w:color w:val="000000"/>
+                <w:sz w:val="32"/>
+                <w:szCs w:val="40"/>
+              </w:rPr>
+              <w:t>irÉ AÉþÌS</w:t>
+            </w:r>
+            <w:r>
+              <w:rPr>
+                <w:rFonts w:ascii="BRH Malayalam Extra" w:hAnsi="BRH Malayalam Extra" w:cs="BRH Devanagari Extra"/>
+                <w:color w:val="000000"/>
+                <w:szCs w:val="40"/>
+              </w:rPr>
+              <w:t>–</w:t>
+            </w:r>
+            <w:r>
+              <w:rPr>
+                <w:rFonts w:ascii="BRH Devanagari Extra" w:hAnsi="BRH Devanagari Extra" w:cs="BRH Devanagari Extra"/>
+                <w:color w:val="000000"/>
+                <w:sz w:val="32"/>
+                <w:szCs w:val="40"/>
+              </w:rPr>
+              <w:t>irÉÉå lrÉXèûþ|</w:t>
+            </w:r>
+          </w:p>
+          <w:p>
+            <w:pPr>
+              <w:widowControl w:val="0"/>
+              <w:autoSpaceDE w:val="0"/>
+              <w:autoSpaceDN w:val="0"/>
+              <w:adjustRightInd w:val="0"/>
+              <w:spacing w:before="0" w:line="240" w:lineRule="auto"/>
+              <w:rPr>
+                <w:rFonts w:ascii="BRH Devanagari Extra" w:hAnsi="BRH Devanagari Extra" w:cs="BRH Devanagari Extra"/>
+                <w:color w:val="000000"/>
+                <w:sz w:val="32"/>
+                <w:szCs w:val="40"/>
+              </w:rPr>
+            </w:pPr>
+            <w:r>
+              <w:rPr>
+                <w:rFonts w:cs="BRH Devanagari Extra"/>
+                <w:color w:val="000000"/>
+                <w:szCs w:val="40"/>
+              </w:rPr>
+              <w:t>33</w:t>
+            </w:r>
+            <w:r>
+              <w:rPr>
+                <w:rFonts w:ascii="BRH Devanagari Extra" w:hAnsi="BRH Devanagari Extra" w:cs="BRH Devanagari Extra"/>
+                <w:color w:val="000000"/>
+                <w:sz w:val="32"/>
+                <w:szCs w:val="40"/>
+              </w:rPr>
+              <w:t>)</w:t>
+            </w:r>
+            <w:r>
+              <w:rPr>
+                <w:rFonts w:ascii="BRH Devanagari Extra" w:hAnsi="BRH Devanagari Extra" w:cs="BRH Devanagari Extra"/>
+                <w:color w:val="000000"/>
+                <w:sz w:val="32"/>
+                <w:szCs w:val="40"/>
+              </w:rPr>
+              <w:tab/>
+            </w:r>
+            <w:r>
+              <w:rPr>
+                <w:rFonts w:cs="BRH Devanagari Extra"/>
+                <w:color w:val="000000"/>
+                <w:szCs w:val="40"/>
+              </w:rPr>
+              <w:t>2</w:t>
+            </w:r>
+            <w:r>
+              <w:rPr>
+                <w:rFonts w:ascii="BRH Devanagari Extra" w:hAnsi="BRH Devanagari Extra" w:cs="BRH Devanagari Extra"/>
+                <w:color w:val="000000"/>
+                <w:sz w:val="32"/>
+                <w:szCs w:val="40"/>
+              </w:rPr>
+              <w:t>.</w:t>
+            </w:r>
+            <w:r>
+              <w:rPr>
+                <w:rFonts w:cs="BRH Devanagari Extra"/>
+                <w:color w:val="000000"/>
+                <w:szCs w:val="40"/>
+              </w:rPr>
+              <w:t>4</w:t>
+            </w:r>
+            <w:r>
+              <w:rPr>
+                <w:rFonts w:ascii="BRH Devanagari Extra" w:hAnsi="BRH Devanagari Extra" w:cs="BRH Devanagari Extra"/>
+                <w:color w:val="000000"/>
+                <w:sz w:val="32"/>
+                <w:szCs w:val="40"/>
+              </w:rPr>
+              <w:t>.</w:t>
+            </w:r>
+            <w:r>
+              <w:rPr>
+                <w:rFonts w:cs="BRH Devanagari Extra"/>
+                <w:color w:val="000000"/>
+                <w:szCs w:val="40"/>
+              </w:rPr>
+              <w:t>10</w:t>
+            </w:r>
+            <w:r>
+              <w:rPr>
+                <w:rFonts w:ascii="BRH Devanagari Extra" w:hAnsi="BRH Devanagari Extra" w:cs="BRH Devanagari Extra"/>
+                <w:color w:val="000000"/>
+                <w:sz w:val="32"/>
+                <w:szCs w:val="40"/>
+              </w:rPr>
+              <w:t>.</w:t>
+            </w:r>
+            <w:r>
+              <w:rPr>
+                <w:rFonts w:cs="BRH Devanagari Extra"/>
+                <w:color w:val="000000"/>
+                <w:szCs w:val="40"/>
+              </w:rPr>
+              <w:t>2</w:t>
+            </w:r>
+            <w:r>
+              <w:rPr>
+                <w:rFonts w:ascii="BRH Devanagari Extra" w:hAnsi="BRH Devanagari Extra" w:cs="BRH Devanagari Extra"/>
+                <w:color w:val="000000"/>
+                <w:sz w:val="32"/>
+                <w:szCs w:val="40"/>
+              </w:rPr>
+              <w:t>(</w:t>
+            </w:r>
+            <w:r>
+              <w:rPr>
+                <w:rFonts w:cs="BRH Devanagari Extra"/>
+                <w:color w:val="000000"/>
+                <w:szCs w:val="40"/>
+              </w:rPr>
+              <w:t>28</w:t>
+            </w:r>
+            <w:r>
+              <w:rPr>
+                <w:rFonts w:ascii="BRH Devanagari Extra" w:hAnsi="BRH Devanagari Extra" w:cs="BRH Devanagari Extra"/>
+                <w:color w:val="000000"/>
+                <w:sz w:val="32"/>
+                <w:szCs w:val="40"/>
+              </w:rPr>
+              <w:t>)-  lrÉXèûþ | U</w:t>
+            </w:r>
+            <w:r>
+              <w:rPr>
+                <w:rFonts w:ascii="BRH Malayalam Extra" w:hAnsi="BRH Malayalam Extra" w:cs="BRH Devanagari Extra"/>
+                <w:color w:val="000000"/>
+                <w:szCs w:val="40"/>
+              </w:rPr>
+              <w:t>–</w:t>
+            </w:r>
+            <w:r>
+              <w:rPr>
+                <w:rFonts w:ascii="BRH Devanagari Extra" w:hAnsi="BRH Devanagari Extra" w:cs="BRH Devanagari Extra"/>
+                <w:color w:val="000000"/>
+                <w:sz w:val="32"/>
+                <w:szCs w:val="40"/>
+              </w:rPr>
+              <w:t xml:space="preserve">ÎzqÉÍpÉþÈ | </w:t>
+            </w:r>
+          </w:p>
+          <w:p>
+            <w:pPr>
+              <w:widowControl w:val="0"/>
+              <w:autoSpaceDE w:val="0"/>
+              <w:autoSpaceDN w:val="0"/>
+              <w:adjustRightInd w:val="0"/>
+              <w:spacing w:before="0" w:line="240" w:lineRule="auto"/>
+              <w:rPr>
+                <w:rFonts w:cs="BRH Devanagari Extra"/>
+                <w:color w:val="000000"/>
+                <w:szCs w:val="40"/>
+              </w:rPr>
+            </w:pPr>
+            <w:r>
+              <w:rPr>
+                <w:rFonts w:ascii="BRH Devanagari Extra" w:hAnsi="BRH Devanagari Extra" w:cs="BRH Devanagari Extra"/>
+                <w:color w:val="000000"/>
+                <w:sz w:val="32"/>
+                <w:szCs w:val="40"/>
+              </w:rPr>
+              <w:t>lrÉþXèû U</w:t>
+            </w:r>
+            <w:r>
+              <w:rPr>
+                <w:rFonts w:ascii="BRH Malayalam Extra" w:hAnsi="BRH Malayalam Extra" w:cs="BRH Devanagari Extra"/>
+                <w:color w:val="000000"/>
+                <w:szCs w:val="40"/>
+              </w:rPr>
+              <w:t>–</w:t>
+            </w:r>
+            <w:r>
+              <w:rPr>
+                <w:rFonts w:ascii="BRH Devanagari Extra" w:hAnsi="BRH Devanagari Extra" w:cs="BRH Devanagari Extra"/>
+                <w:color w:val="000000"/>
+                <w:sz w:val="32"/>
+                <w:szCs w:val="40"/>
+              </w:rPr>
+              <w:t>ÎzqÉpÉÏþ U</w:t>
+            </w:r>
+            <w:r>
+              <w:rPr>
+                <w:rFonts w:ascii="BRH Malayalam Extra" w:hAnsi="BRH Malayalam Extra" w:cs="BRH Devanagari Extra"/>
+                <w:color w:val="000000"/>
+                <w:szCs w:val="40"/>
+              </w:rPr>
+              <w:t>–</w:t>
+            </w:r>
+            <w:r>
+              <w:rPr>
+                <w:rFonts w:ascii="BRH Devanagari Extra" w:hAnsi="BRH Devanagari Extra" w:cs="BRH Devanagari Extra"/>
+                <w:color w:val="000000"/>
+                <w:sz w:val="32"/>
+                <w:szCs w:val="40"/>
+              </w:rPr>
+              <w:t>ÎzqÉÍpÉ</w:t>
+            </w:r>
+            <w:r>
+              <w:rPr>
+                <w:rFonts w:ascii="BRH Malayalam Extra" w:hAnsi="BRH Malayalam Extra" w:cs="BRH Devanagari Extra"/>
+                <w:color w:val="000000"/>
+                <w:szCs w:val="40"/>
+              </w:rPr>
+              <w:t>–</w:t>
+            </w:r>
+            <w:r>
+              <w:rPr>
+                <w:rFonts w:ascii="BRH Devanagari Extra" w:hAnsi="BRH Devanagari Extra" w:cs="BRH Devanagari Extra"/>
+                <w:color w:val="000000"/>
+                <w:sz w:val="32"/>
+                <w:szCs w:val="40"/>
+              </w:rPr>
+              <w:t>Uç lrÉÉÿ(</w:t>
+            </w:r>
+            <w:r>
+              <w:rPr>
+                <w:rFonts w:cs="BRH Devanagari Extra"/>
+                <w:color w:val="000000"/>
+                <w:szCs w:val="40"/>
+              </w:rPr>
+              <w:t>1</w:t>
+            </w:r>
+            <w:r>
+              <w:rPr>
+                <w:rFonts w:ascii="BRH Malayalam Extra" w:hAnsi="BRH Malayalam Extra" w:cs="BRH Devanagari Extra"/>
+                <w:color w:val="000000"/>
+                <w:szCs w:val="40"/>
+              </w:rPr>
+              <w:t>–</w:t>
+            </w:r>
+            <w:r>
+              <w:rPr>
+                <w:rFonts w:ascii="BRH Devanagari Extra" w:hAnsi="BRH Devanagari Extra" w:cs="BRH Devanagari Extra"/>
+                <w:color w:val="000000"/>
+                <w:sz w:val="32"/>
+                <w:szCs w:val="40"/>
+              </w:rPr>
+              <w:t>A)</w:t>
+            </w:r>
+            <w:r>
+              <w:rPr>
+                <w:rFonts w:ascii="BRH Devanagari Extra" w:hAnsi="BRH Devanagari Extra" w:cs="BRH Devanagari Extra"/>
+                <w:color w:val="000000"/>
+                <w:sz w:val="32"/>
+                <w:szCs w:val="40"/>
+              </w:rPr>
+              <w:t xml:space="preserve"> </w:t>
+            </w:r>
+            <w:r>
+              <w:rPr>
+                <w:rFonts w:ascii="BRH Devanagari Extra" w:hAnsi="BRH Devanagari Extra" w:cs="BRH Devanagari Extra"/>
+                <w:color w:val="000000"/>
+                <w:sz w:val="32"/>
+                <w:szCs w:val="40"/>
+              </w:rPr>
+              <w:t>lrÉþXèû U</w:t>
+            </w:r>
+            <w:r>
+              <w:rPr>
+                <w:rFonts w:ascii="BRH Malayalam Extra" w:hAnsi="BRH Malayalam Extra" w:cs="BRH Devanagari Extra"/>
+                <w:color w:val="000000"/>
+                <w:szCs w:val="40"/>
+              </w:rPr>
+              <w:t>–</w:t>
+            </w:r>
+            <w:r>
+              <w:rPr>
+                <w:rFonts w:ascii="BRH Devanagari Extra" w:hAnsi="BRH Devanagari Extra" w:cs="BRH Devanagari Extra"/>
+                <w:color w:val="000000"/>
+                <w:sz w:val="32"/>
+                <w:szCs w:val="40"/>
+              </w:rPr>
+              <w:t>ÎzqÉÍpÉþÈ |</w:t>
+            </w:r>
           </w:p>
         </w:tc>
         <w:tc>
           <w:tcPr>
-            <w:tcW w:w="5812" w:type="dxa"/>
+            <w:tcW w:w="7371" w:type="dxa"/>
           </w:tcPr>
           <w:p>
             <w:pPr>
+              <w:widowControl w:val="0"/>
+              <w:autoSpaceDE w:val="0"/>
+              <w:autoSpaceDN w:val="0"/>
+              <w:adjustRightInd w:val="0"/>
               <w:spacing w:before="0" w:line="240" w:lineRule="auto"/>
               <w:rPr>
-                <w:rFonts w:cs="Latha"/>
-                <w:b/>
-                <w:bCs/>
-                <w:szCs w:val="28"/>
-                <w:cs/>
-                <w:lang w:bidi="ta-IN"/>
+                <w:rFonts w:ascii="BRH Devanagari Extra" w:hAnsi="BRH Devanagari Extra" w:cs="BRH Devanagari Extra"/>
+                <w:color w:val="000000"/>
+                <w:sz w:val="32"/>
+                <w:szCs w:val="40"/>
               </w:rPr>
             </w:pPr>
+            <w:r>
+              <w:rPr>
+                <w:rFonts w:cs="BRH Devanagari Extra"/>
+                <w:color w:val="000000"/>
+                <w:szCs w:val="40"/>
+              </w:rPr>
+              <w:t>32</w:t>
+            </w:r>
+            <w:r>
+              <w:rPr>
+                <w:rFonts w:ascii="BRH Devanagari Extra" w:hAnsi="BRH Devanagari Extra" w:cs="BRH Devanagari Extra"/>
+                <w:color w:val="000000"/>
+                <w:sz w:val="32"/>
+                <w:szCs w:val="40"/>
+              </w:rPr>
+              <w:t>)</w:t>
+            </w:r>
+            <w:r>
+              <w:rPr>
+                <w:rFonts w:ascii="BRH Devanagari Extra" w:hAnsi="BRH Devanagari Extra" w:cs="BRH Devanagari Extra"/>
+                <w:color w:val="000000"/>
+                <w:sz w:val="32"/>
+                <w:szCs w:val="40"/>
+              </w:rPr>
+              <w:tab/>
+            </w:r>
+            <w:r>
+              <w:rPr>
+                <w:rFonts w:cs="BRH Devanagari Extra"/>
+                <w:color w:val="000000"/>
+                <w:szCs w:val="40"/>
+              </w:rPr>
+              <w:t>2</w:t>
+            </w:r>
+            <w:r>
+              <w:rPr>
+                <w:rFonts w:ascii="BRH Devanagari Extra" w:hAnsi="BRH Devanagari Extra" w:cs="BRH Devanagari Extra"/>
+                <w:color w:val="000000"/>
+                <w:sz w:val="32"/>
+                <w:szCs w:val="40"/>
+              </w:rPr>
+              <w:t>.</w:t>
+            </w:r>
+            <w:r>
+              <w:rPr>
+                <w:rFonts w:cs="BRH Devanagari Extra"/>
+                <w:color w:val="000000"/>
+                <w:szCs w:val="40"/>
+              </w:rPr>
+              <w:t>4</w:t>
+            </w:r>
+            <w:r>
+              <w:rPr>
+                <w:rFonts w:ascii="BRH Devanagari Extra" w:hAnsi="BRH Devanagari Extra" w:cs="BRH Devanagari Extra"/>
+                <w:color w:val="000000"/>
+                <w:sz w:val="32"/>
+                <w:szCs w:val="40"/>
+              </w:rPr>
+              <w:t>.</w:t>
+            </w:r>
+            <w:r>
+              <w:rPr>
+                <w:rFonts w:cs="BRH Devanagari Extra"/>
+                <w:color w:val="000000"/>
+                <w:szCs w:val="40"/>
+              </w:rPr>
+              <w:t>10</w:t>
+            </w:r>
+            <w:r>
+              <w:rPr>
+                <w:rFonts w:ascii="BRH Devanagari Extra" w:hAnsi="BRH Devanagari Extra" w:cs="BRH Devanagari Extra"/>
+                <w:color w:val="000000"/>
+                <w:sz w:val="32"/>
+                <w:szCs w:val="40"/>
+              </w:rPr>
+              <w:t>.</w:t>
+            </w:r>
+            <w:r>
+              <w:rPr>
+                <w:rFonts w:cs="BRH Devanagari Extra"/>
+                <w:color w:val="000000"/>
+                <w:szCs w:val="40"/>
+              </w:rPr>
+              <w:t>2</w:t>
+            </w:r>
+            <w:r>
+              <w:rPr>
+                <w:rFonts w:ascii="BRH Devanagari Extra" w:hAnsi="BRH Devanagari Extra" w:cs="BRH Devanagari Extra"/>
+                <w:color w:val="000000"/>
+                <w:sz w:val="32"/>
+                <w:szCs w:val="40"/>
+              </w:rPr>
+              <w:t>(</w:t>
+            </w:r>
+            <w:r>
+              <w:rPr>
+                <w:rFonts w:cs="BRH Devanagari Extra"/>
+                <w:color w:val="000000"/>
+                <w:szCs w:val="40"/>
+              </w:rPr>
+              <w:t>27</w:t>
+            </w:r>
+            <w:r>
+              <w:rPr>
+                <w:rFonts w:ascii="BRH Devanagari Extra" w:hAnsi="BRH Devanagari Extra" w:cs="BRH Devanagari Extra"/>
+                <w:color w:val="000000"/>
+                <w:sz w:val="32"/>
+                <w:szCs w:val="40"/>
+              </w:rPr>
+              <w:t>)-  AÉ</w:t>
+            </w:r>
+            <w:r>
+              <w:rPr>
+                <w:rFonts w:ascii="BRH Malayalam Extra" w:hAnsi="BRH Malayalam Extra" w:cs="BRH Devanagari Extra"/>
+                <w:color w:val="000000"/>
+                <w:szCs w:val="40"/>
+              </w:rPr>
+              <w:t>–</w:t>
+            </w:r>
+            <w:r>
+              <w:rPr>
+                <w:rFonts w:ascii="BRH Devanagari Extra" w:hAnsi="BRH Devanagari Extra" w:cs="BRH Devanagari Extra"/>
+                <w:color w:val="000000"/>
+                <w:sz w:val="32"/>
+                <w:szCs w:val="40"/>
+              </w:rPr>
+              <w:t>ÌS</w:t>
+            </w:r>
+            <w:r>
+              <w:rPr>
+                <w:rFonts w:ascii="BRH Malayalam Extra" w:hAnsi="BRH Malayalam Extra" w:cs="BRH Devanagari Extra"/>
+                <w:color w:val="000000"/>
+                <w:szCs w:val="40"/>
+              </w:rPr>
+              <w:t>–</w:t>
+            </w:r>
+            <w:r>
+              <w:rPr>
+                <w:rFonts w:ascii="BRH Devanagari Extra" w:hAnsi="BRH Devanagari Extra" w:cs="BRH Devanagari Extra"/>
+                <w:color w:val="000000"/>
+                <w:sz w:val="32"/>
+                <w:szCs w:val="40"/>
+              </w:rPr>
+              <w:t xml:space="preserve">irÉÈ | lrÉXèûþ | </w:t>
+            </w:r>
+          </w:p>
+          <w:p>
+            <w:pPr>
+              <w:widowControl w:val="0"/>
+              <w:autoSpaceDE w:val="0"/>
+              <w:autoSpaceDN w:val="0"/>
+              <w:adjustRightInd w:val="0"/>
+              <w:spacing w:before="0" w:line="240" w:lineRule="auto"/>
+              <w:rPr>
+                <w:rFonts w:ascii="BRH Devanagari Extra" w:hAnsi="BRH Devanagari Extra" w:cs="BRH Devanagari Extra"/>
+                <w:color w:val="000000"/>
+                <w:sz w:val="32"/>
+                <w:szCs w:val="40"/>
+              </w:rPr>
+            </w:pPr>
+            <w:r>
+              <w:rPr>
+                <w:rFonts w:ascii="BRH Devanagari Extra" w:hAnsi="BRH Devanagari Extra" w:cs="BRH Devanagari Extra"/>
+                <w:color w:val="000000"/>
+                <w:sz w:val="32"/>
+                <w:szCs w:val="40"/>
+              </w:rPr>
+              <w:t>AÉ</w:t>
+            </w:r>
+            <w:r>
+              <w:rPr>
+                <w:rFonts w:ascii="BRH Malayalam Extra" w:hAnsi="BRH Malayalam Extra" w:cs="BRH Devanagari Extra"/>
+                <w:color w:val="000000"/>
+                <w:szCs w:val="40"/>
+              </w:rPr>
+              <w:t>–</w:t>
+            </w:r>
+            <w:r>
+              <w:rPr>
+                <w:rFonts w:ascii="BRH Devanagari Extra" w:hAnsi="BRH Devanagari Extra" w:cs="BRH Devanagari Extra"/>
+                <w:color w:val="000000"/>
+                <w:sz w:val="32"/>
+                <w:szCs w:val="40"/>
+              </w:rPr>
+              <w:t>ÌS</w:t>
+            </w:r>
+            <w:r>
+              <w:rPr>
+                <w:rFonts w:ascii="BRH Malayalam Extra" w:hAnsi="BRH Malayalam Extra" w:cs="BRH Devanagari Extra"/>
+                <w:color w:val="000000"/>
+                <w:szCs w:val="40"/>
+              </w:rPr>
+              <w:t>–</w:t>
+            </w:r>
+            <w:r>
+              <w:rPr>
+                <w:rFonts w:ascii="BRH Devanagari Extra" w:hAnsi="BRH Devanagari Extra" w:cs="BRH Devanagari Extra"/>
+                <w:color w:val="000000"/>
+                <w:sz w:val="32"/>
+                <w:szCs w:val="40"/>
+              </w:rPr>
+              <w:t>irÉÉå lrÉÉÿ(</w:t>
+            </w:r>
+            <w:r>
+              <w:rPr>
+                <w:rFonts w:cs="BRH Devanagari Extra"/>
+                <w:color w:val="000000"/>
+                <w:szCs w:val="40"/>
+              </w:rPr>
+              <w:t>1</w:t>
+            </w:r>
+            <w:r>
+              <w:rPr>
+                <w:rFonts w:ascii="BRH Malayalam Extra" w:hAnsi="BRH Malayalam Extra" w:cs="BRH Devanagari Extra"/>
+                <w:color w:val="000000"/>
+                <w:szCs w:val="40"/>
+              </w:rPr>
+              <w:t>–</w:t>
+            </w:r>
+            <w:r>
+              <w:rPr>
+                <w:rFonts w:ascii="BRH Devanagari Extra" w:hAnsi="BRH Devanagari Extra" w:cs="BRH Devanagari Extra"/>
+                <w:color w:val="000000"/>
+                <w:sz w:val="32"/>
+                <w:szCs w:val="40"/>
+              </w:rPr>
+              <w:t>A)</w:t>
+            </w:r>
+            <w:r>
+              <w:rPr>
+                <w:rFonts w:ascii="BRH Devanagari Extra" w:hAnsi="BRH Devanagari Extra" w:cs="BRH Devanagari Extra"/>
+                <w:color w:val="000000"/>
+                <w:sz w:val="32"/>
+                <w:szCs w:val="40"/>
+                <w:highlight w:val="green"/>
+              </w:rPr>
+              <w:t>Xè</w:t>
+            </w:r>
+            <w:r>
+              <w:rPr>
+                <w:rFonts w:ascii="BRH Devanagari Extra" w:hAnsi="BRH Devanagari Extra" w:cs="BRH Devanagari Extra"/>
+                <w:color w:val="000000"/>
+                <w:sz w:val="32"/>
+                <w:szCs w:val="40"/>
+              </w:rPr>
+              <w:t xml:space="preserve"> </w:t>
+            </w:r>
+            <w:r>
+              <w:rPr>
+                <w:rFonts w:ascii="BRH Devanagari Extra" w:hAnsi="BRH Devanagari Extra" w:cs="BRH Devanagari Extra"/>
+                <w:color w:val="000000"/>
+                <w:sz w:val="32"/>
+                <w:szCs w:val="40"/>
+              </w:rPr>
+              <w:t>lrÉþXèû XûÉÌS</w:t>
+            </w:r>
+            <w:r>
+              <w:rPr>
+                <w:rFonts w:ascii="BRH Malayalam Extra" w:hAnsi="BRH Malayalam Extra" w:cs="BRH Devanagari Extra"/>
+                <w:color w:val="000000"/>
+                <w:szCs w:val="40"/>
+              </w:rPr>
+              <w:t>–</w:t>
+            </w:r>
+            <w:r>
+              <w:rPr>
+                <w:rFonts w:ascii="BRH Devanagari Extra" w:hAnsi="BRH Devanagari Extra" w:cs="BRH Devanagari Extra"/>
+                <w:color w:val="000000"/>
+                <w:sz w:val="32"/>
+                <w:szCs w:val="40"/>
+              </w:rPr>
+              <w:t>irÉ AÉþÌS</w:t>
+            </w:r>
+            <w:r>
+              <w:rPr>
+                <w:rFonts w:ascii="BRH Malayalam Extra" w:hAnsi="BRH Malayalam Extra" w:cs="BRH Devanagari Extra"/>
+                <w:color w:val="000000"/>
+                <w:szCs w:val="40"/>
+              </w:rPr>
+              <w:t>–</w:t>
+            </w:r>
+            <w:r>
+              <w:rPr>
+                <w:rFonts w:ascii="BRH Devanagari Extra" w:hAnsi="BRH Devanagari Extra" w:cs="BRH Devanagari Extra"/>
+                <w:color w:val="000000"/>
+                <w:sz w:val="32"/>
+                <w:szCs w:val="40"/>
+              </w:rPr>
+              <w:t>irÉÉå lrÉXèûþ|</w:t>
+            </w:r>
+          </w:p>
+          <w:p>
+            <w:pPr>
+              <w:widowControl w:val="0"/>
+              <w:autoSpaceDE w:val="0"/>
+              <w:autoSpaceDN w:val="0"/>
+              <w:adjustRightInd w:val="0"/>
+              <w:spacing w:before="0" w:line="240" w:lineRule="auto"/>
+              <w:rPr>
+                <w:rFonts w:ascii="BRH Devanagari Extra" w:hAnsi="BRH Devanagari Extra" w:cs="BRH Devanagari Extra"/>
+                <w:color w:val="000000"/>
+                <w:sz w:val="32"/>
+                <w:szCs w:val="40"/>
+              </w:rPr>
+            </w:pPr>
+            <w:r>
+              <w:rPr>
+                <w:rFonts w:cs="BRH Devanagari Extra"/>
+                <w:color w:val="000000"/>
+                <w:szCs w:val="40"/>
+              </w:rPr>
+              <w:t>33</w:t>
+            </w:r>
+            <w:r>
+              <w:rPr>
+                <w:rFonts w:ascii="BRH Devanagari Extra" w:hAnsi="BRH Devanagari Extra" w:cs="BRH Devanagari Extra"/>
+                <w:color w:val="000000"/>
+                <w:sz w:val="32"/>
+                <w:szCs w:val="40"/>
+              </w:rPr>
+              <w:t>)</w:t>
+            </w:r>
+            <w:r>
+              <w:rPr>
+                <w:rFonts w:ascii="BRH Devanagari Extra" w:hAnsi="BRH Devanagari Extra" w:cs="BRH Devanagari Extra"/>
+                <w:color w:val="000000"/>
+                <w:sz w:val="32"/>
+                <w:szCs w:val="40"/>
+              </w:rPr>
+              <w:tab/>
+            </w:r>
+            <w:r>
+              <w:rPr>
+                <w:rFonts w:cs="BRH Devanagari Extra"/>
+                <w:color w:val="000000"/>
+                <w:szCs w:val="40"/>
+              </w:rPr>
+              <w:t>2</w:t>
+            </w:r>
+            <w:r>
+              <w:rPr>
+                <w:rFonts w:ascii="BRH Devanagari Extra" w:hAnsi="BRH Devanagari Extra" w:cs="BRH Devanagari Extra"/>
+                <w:color w:val="000000"/>
+                <w:sz w:val="32"/>
+                <w:szCs w:val="40"/>
+              </w:rPr>
+              <w:t>.</w:t>
+            </w:r>
+            <w:r>
+              <w:rPr>
+                <w:rFonts w:cs="BRH Devanagari Extra"/>
+                <w:color w:val="000000"/>
+                <w:szCs w:val="40"/>
+              </w:rPr>
+              <w:t>4</w:t>
+            </w:r>
+            <w:r>
+              <w:rPr>
+                <w:rFonts w:ascii="BRH Devanagari Extra" w:hAnsi="BRH Devanagari Extra" w:cs="BRH Devanagari Extra"/>
+                <w:color w:val="000000"/>
+                <w:sz w:val="32"/>
+                <w:szCs w:val="40"/>
+              </w:rPr>
+              <w:t>.</w:t>
+            </w:r>
+            <w:r>
+              <w:rPr>
+                <w:rFonts w:cs="BRH Devanagari Extra"/>
+                <w:color w:val="000000"/>
+                <w:szCs w:val="40"/>
+              </w:rPr>
+              <w:t>10</w:t>
+            </w:r>
+            <w:r>
+              <w:rPr>
+                <w:rFonts w:ascii="BRH Devanagari Extra" w:hAnsi="BRH Devanagari Extra" w:cs="BRH Devanagari Extra"/>
+                <w:color w:val="000000"/>
+                <w:sz w:val="32"/>
+                <w:szCs w:val="40"/>
+              </w:rPr>
+              <w:t>.</w:t>
+            </w:r>
+            <w:r>
+              <w:rPr>
+                <w:rFonts w:cs="BRH Devanagari Extra"/>
+                <w:color w:val="000000"/>
+                <w:szCs w:val="40"/>
+              </w:rPr>
+              <w:t>2</w:t>
+            </w:r>
+            <w:r>
+              <w:rPr>
+                <w:rFonts w:ascii="BRH Devanagari Extra" w:hAnsi="BRH Devanagari Extra" w:cs="BRH Devanagari Extra"/>
+                <w:color w:val="000000"/>
+                <w:sz w:val="32"/>
+                <w:szCs w:val="40"/>
+              </w:rPr>
+              <w:t>(</w:t>
+            </w:r>
+            <w:r>
+              <w:rPr>
+                <w:rFonts w:cs="BRH Devanagari Extra"/>
+                <w:color w:val="000000"/>
+                <w:szCs w:val="40"/>
+              </w:rPr>
+              <w:t>28</w:t>
+            </w:r>
+            <w:r>
+              <w:rPr>
+                <w:rFonts w:ascii="BRH Devanagari Extra" w:hAnsi="BRH Devanagari Extra" w:cs="BRH Devanagari Extra"/>
+                <w:color w:val="000000"/>
+                <w:sz w:val="32"/>
+                <w:szCs w:val="40"/>
+              </w:rPr>
+              <w:t>)-  lrÉXèûþ | U</w:t>
+            </w:r>
+            <w:r>
+              <w:rPr>
+                <w:rFonts w:ascii="BRH Malayalam Extra" w:hAnsi="BRH Malayalam Extra" w:cs="BRH Devanagari Extra"/>
+                <w:color w:val="000000"/>
+                <w:szCs w:val="40"/>
+              </w:rPr>
+              <w:t>–</w:t>
+            </w:r>
+            <w:r>
+              <w:rPr>
+                <w:rFonts w:ascii="BRH Devanagari Extra" w:hAnsi="BRH Devanagari Extra" w:cs="BRH Devanagari Extra"/>
+                <w:color w:val="000000"/>
+                <w:sz w:val="32"/>
+                <w:szCs w:val="40"/>
+              </w:rPr>
+              <w:t>ÎzqÉÍpÉþÈ |</w:t>
+            </w:r>
+          </w:p>
+          <w:p>
+            <w:pPr>
+              <w:widowControl w:val="0"/>
+              <w:autoSpaceDE w:val="0"/>
+              <w:autoSpaceDN w:val="0"/>
+              <w:adjustRightInd w:val="0"/>
+              <w:spacing w:before="0" w:line="240" w:lineRule="auto"/>
+              <w:rPr>
+                <w:rFonts w:cs="BRH Devanagari Extra"/>
+                <w:color w:val="000000"/>
+                <w:szCs w:val="40"/>
+              </w:rPr>
+            </w:pPr>
+            <w:r>
+              <w:rPr>
+                <w:rFonts w:ascii="BRH Devanagari Extra" w:hAnsi="BRH Devanagari Extra" w:cs="BRH Devanagari Extra"/>
+                <w:color w:val="000000"/>
+                <w:sz w:val="32"/>
+                <w:szCs w:val="40"/>
+              </w:rPr>
+              <w:t>lrÉþXèû U</w:t>
+            </w:r>
+            <w:r>
+              <w:rPr>
+                <w:rFonts w:ascii="BRH Malayalam Extra" w:hAnsi="BRH Malayalam Extra" w:cs="BRH Devanagari Extra"/>
+                <w:color w:val="000000"/>
+                <w:szCs w:val="40"/>
+              </w:rPr>
+              <w:t>–</w:t>
+            </w:r>
+            <w:r>
+              <w:rPr>
+                <w:rFonts w:ascii="BRH Devanagari Extra" w:hAnsi="BRH Devanagari Extra" w:cs="BRH Devanagari Extra"/>
+                <w:color w:val="000000"/>
+                <w:sz w:val="32"/>
+                <w:szCs w:val="40"/>
+              </w:rPr>
+              <w:t>ÎzqÉpÉÏþ U</w:t>
+            </w:r>
+            <w:r>
+              <w:rPr>
+                <w:rFonts w:ascii="BRH Malayalam Extra" w:hAnsi="BRH Malayalam Extra" w:cs="BRH Devanagari Extra"/>
+                <w:color w:val="000000"/>
+                <w:szCs w:val="40"/>
+              </w:rPr>
+              <w:t>–</w:t>
+            </w:r>
+            <w:r>
+              <w:rPr>
+                <w:rFonts w:ascii="BRH Devanagari Extra" w:hAnsi="BRH Devanagari Extra" w:cs="BRH Devanagari Extra"/>
+                <w:color w:val="000000"/>
+                <w:sz w:val="32"/>
+                <w:szCs w:val="40"/>
+              </w:rPr>
+              <w:t>ÎzqÉÍpÉ</w:t>
+            </w:r>
+            <w:r>
+              <w:rPr>
+                <w:rFonts w:ascii="BRH Malayalam Extra" w:hAnsi="BRH Malayalam Extra" w:cs="BRH Devanagari Extra"/>
+                <w:color w:val="000000"/>
+                <w:szCs w:val="40"/>
+              </w:rPr>
+              <w:t>–</w:t>
+            </w:r>
+            <w:r>
+              <w:rPr>
+                <w:rFonts w:ascii="BRH Devanagari Extra" w:hAnsi="BRH Devanagari Extra" w:cs="BRH Devanagari Extra"/>
+                <w:color w:val="000000"/>
+                <w:sz w:val="32"/>
+                <w:szCs w:val="40"/>
+              </w:rPr>
+              <w:t>Uç lrÉÉÿ(</w:t>
+            </w:r>
+            <w:r>
+              <w:rPr>
+                <w:rFonts w:cs="BRH Devanagari Extra"/>
+                <w:color w:val="000000"/>
+                <w:szCs w:val="40"/>
+              </w:rPr>
+              <w:t>1</w:t>
+            </w:r>
+            <w:r>
+              <w:rPr>
+                <w:rFonts w:ascii="BRH Malayalam Extra" w:hAnsi="BRH Malayalam Extra" w:cs="BRH Devanagari Extra"/>
+                <w:color w:val="000000"/>
+                <w:szCs w:val="40"/>
+              </w:rPr>
+              <w:t>–</w:t>
+            </w:r>
+            <w:r>
+              <w:rPr>
+                <w:rFonts w:ascii="BRH Devanagari Extra" w:hAnsi="BRH Devanagari Extra" w:cs="BRH Devanagari Extra"/>
+                <w:color w:val="000000"/>
+                <w:sz w:val="32"/>
+                <w:szCs w:val="40"/>
+              </w:rPr>
+              <w:t>A)</w:t>
+            </w:r>
+            <w:r>
+              <w:rPr>
+                <w:rFonts w:ascii="BRH Devanagari Extra" w:hAnsi="BRH Devanagari Extra" w:cs="BRH Devanagari Extra"/>
+                <w:color w:val="000000"/>
+                <w:sz w:val="32"/>
+                <w:szCs w:val="40"/>
+                <w:highlight w:val="green"/>
+              </w:rPr>
+              <w:t>Xè</w:t>
+            </w:r>
+            <w:r>
+              <w:rPr>
+                <w:rFonts w:ascii="BRH Devanagari Extra" w:hAnsi="BRH Devanagari Extra" w:cs="BRH Devanagari Extra"/>
+                <w:color w:val="000000"/>
+                <w:sz w:val="32"/>
+                <w:szCs w:val="40"/>
+              </w:rPr>
+              <w:t xml:space="preserve"> </w:t>
+            </w:r>
+            <w:r>
+              <w:rPr>
+                <w:rFonts w:ascii="BRH Devanagari Extra" w:hAnsi="BRH Devanagari Extra" w:cs="BRH Devanagari Extra"/>
+                <w:color w:val="000000"/>
+                <w:sz w:val="32"/>
+                <w:szCs w:val="40"/>
+              </w:rPr>
+              <w:t>lrÉþXèû U</w:t>
+            </w:r>
+            <w:r>
+              <w:rPr>
+                <w:rFonts w:ascii="BRH Malayalam Extra" w:hAnsi="BRH Malayalam Extra" w:cs="BRH Devanagari Extra"/>
+                <w:color w:val="000000"/>
+                <w:szCs w:val="40"/>
+              </w:rPr>
+              <w:t>–</w:t>
+            </w:r>
+            <w:r>
+              <w:rPr>
+                <w:rFonts w:ascii="BRH Devanagari Extra" w:hAnsi="BRH Devanagari Extra" w:cs="BRH Devanagari Extra"/>
+                <w:color w:val="000000"/>
+                <w:sz w:val="32"/>
+                <w:szCs w:val="40"/>
+              </w:rPr>
+              <w:t>ÎzqÉÍpÉþÈ |</w:t>
+            </w:r>
           </w:p>
         </w:tc>
       </w:tr>

--- a/TS Jatai Ghanam Project/TS 2.4/TS 2.4 Jatai Sanskrit Corrections.docx
+++ b/TS Jatai Ghanam Project/TS 2.4/TS 2.4 Jatai Sanskrit Corrections.docx
@@ -42,17 +42,7 @@
           <w:szCs w:val="32"/>
           <w:u w:val="single"/>
         </w:rPr>
-        <w:t xml:space="preserve"> </w:t>
-      </w:r>
-      <w:r>
-        <w:rPr>
-          <w:b/>
-          <w:bCs/>
-          <w:sz w:val="32"/>
-          <w:szCs w:val="32"/>
-          <w:u w:val="single"/>
-        </w:rPr>
-        <w:t xml:space="preserve">– TS </w:t>
+        <w:t xml:space="preserve"> – TS </w:t>
       </w:r>
       <w:r>
         <w:rPr>
@@ -112,7 +102,7 @@
           <w:szCs w:val="32"/>
           <w:u w:val="single"/>
         </w:rPr>
-        <w:t>Corrections –</w:t>
+        <w:t xml:space="preserve">Corrections – Observed till </w:t>
       </w:r>
       <w:r>
         <w:rPr>
@@ -122,52 +112,7 @@
           <w:szCs w:val="32"/>
           <w:u w:val="single"/>
         </w:rPr>
-        <w:t xml:space="preserve"> </w:t>
-      </w:r>
-      <w:r>
-        <w:rPr>
-          <w:b/>
-          <w:bCs/>
-          <w:sz w:val="32"/>
-          <w:szCs w:val="32"/>
-          <w:u w:val="single"/>
-        </w:rPr>
-        <w:t xml:space="preserve">Observed till </w:t>
-      </w:r>
-      <w:r>
-        <w:rPr>
-          <w:b/>
-          <w:bCs/>
-          <w:color w:val="FF0000"/>
-          <w:sz w:val="32"/>
-          <w:szCs w:val="32"/>
-          <w:highlight w:val="yellow"/>
-          <w:u w:val="single"/>
-        </w:rPr>
-        <w:t>xxxxx</w:t>
-      </w:r>
-      <w:r>
-        <w:rPr>
-          <w:b/>
-          <w:bCs/>
-          <w:color w:val="FF0000"/>
-          <w:sz w:val="32"/>
-          <w:szCs w:val="32"/>
-          <w:u w:val="single"/>
-        </w:rPr>
-        <w:t xml:space="preserve"> </w:t>
-      </w:r>
-      <w:r>
-        <w:rPr>
-          <w:b/>
-          <w:bCs/>
-          <w:color w:val="FF0000"/>
-          <w:sz w:val="32"/>
-          <w:szCs w:val="32"/>
-          <w:highlight w:val="yellow"/>
-          <w:u w:val="single"/>
-        </w:rPr>
-        <w:t>2022</w:t>
+        <w:t>31st July 2023</w:t>
       </w:r>
     </w:p>
     <w:p>
@@ -16797,7 +16742,6 @@
                 <w:color w:val="000000"/>
                 <w:sz w:val="32"/>
                 <w:szCs w:val="40"/>
-                <w:lang w:val="it-IT"/>
               </w:rPr>
             </w:pPr>
             <w:r>
@@ -16805,7 +16749,6 @@
                 <w:rFonts w:cs="BRH Devanagari Extra"/>
                 <w:color w:val="000000"/>
                 <w:szCs w:val="40"/>
-                <w:lang w:val="it-IT"/>
               </w:rPr>
               <w:t>4</w:t>
             </w:r>
@@ -16815,7 +16758,6 @@
                 <w:color w:val="000000"/>
                 <w:sz w:val="32"/>
                 <w:szCs w:val="40"/>
-                <w:lang w:val="it-IT"/>
               </w:rPr>
               <w:t>)</w:t>
             </w:r>
@@ -16825,7 +16767,6 @@
                 <w:color w:val="000000"/>
                 <w:sz w:val="32"/>
                 <w:szCs w:val="40"/>
-                <w:lang w:val="it-IT"/>
               </w:rPr>
               <w:tab/>
             </w:r>
@@ -16834,7 +16775,6 @@
                 <w:rFonts w:cs="BRH Devanagari Extra"/>
                 <w:color w:val="000000"/>
                 <w:szCs w:val="40"/>
-                <w:lang w:val="it-IT"/>
               </w:rPr>
               <w:t>2</w:t>
             </w:r>
@@ -16844,7 +16784,6 @@
                 <w:color w:val="000000"/>
                 <w:sz w:val="32"/>
                 <w:szCs w:val="40"/>
-                <w:lang w:val="it-IT"/>
               </w:rPr>
               <w:t>.</w:t>
             </w:r>
@@ -16853,7 +16792,6 @@
                 <w:rFonts w:cs="BRH Devanagari Extra"/>
                 <w:color w:val="000000"/>
                 <w:szCs w:val="40"/>
-                <w:lang w:val="it-IT"/>
               </w:rPr>
               <w:t>4</w:t>
             </w:r>
@@ -16863,7 +16801,6 @@
                 <w:color w:val="000000"/>
                 <w:sz w:val="32"/>
                 <w:szCs w:val="40"/>
-                <w:lang w:val="it-IT"/>
               </w:rPr>
               <w:t>.</w:t>
             </w:r>
@@ -16872,7 +16809,6 @@
                 <w:rFonts w:cs="BRH Devanagari Extra"/>
                 <w:color w:val="000000"/>
                 <w:szCs w:val="40"/>
-                <w:lang w:val="it-IT"/>
               </w:rPr>
               <w:t>14</w:t>
             </w:r>
@@ -16882,7 +16818,6 @@
                 <w:color w:val="000000"/>
                 <w:sz w:val="32"/>
                 <w:szCs w:val="40"/>
-                <w:lang w:val="it-IT"/>
               </w:rPr>
               <w:t>.</w:t>
             </w:r>
@@ -16891,7 +16826,6 @@
                 <w:rFonts w:cs="BRH Devanagari Extra"/>
                 <w:color w:val="000000"/>
                 <w:szCs w:val="40"/>
-                <w:lang w:val="it-IT"/>
               </w:rPr>
               <w:t>5</w:t>
             </w:r>
@@ -16901,7 +16835,6 @@
                 <w:color w:val="000000"/>
                 <w:sz w:val="32"/>
                 <w:szCs w:val="40"/>
-                <w:lang w:val="it-IT"/>
               </w:rPr>
               <w:t>(</w:t>
             </w:r>
@@ -16910,7 +16843,6 @@
                 <w:rFonts w:cs="BRH Devanagari Extra"/>
                 <w:color w:val="000000"/>
                 <w:szCs w:val="40"/>
-                <w:lang w:val="it-IT"/>
               </w:rPr>
               <w:t>4</w:t>
             </w:r>
@@ -16920,26 +16852,34 @@
                 <w:color w:val="000000"/>
                 <w:sz w:val="32"/>
                 <w:szCs w:val="40"/>
-                <w:lang w:val="it-IT"/>
-              </w:rPr>
-              <w:t>)-  G</w:t>
-            </w:r>
-            <w:r>
-              <w:rPr>
-                <w:rFonts w:ascii="BRH Malayalam Extra" w:hAnsi="BRH Malayalam Extra" w:cs="BRH Devanagari Extra"/>
-                <w:color w:val="000000"/>
-                <w:szCs w:val="40"/>
-                <w:lang w:val="it-IT"/>
-              </w:rPr>
-              <w:t>–</w:t>
-            </w:r>
-            <w:r>
-              <w:rPr>
-                <w:rFonts w:ascii="BRH Devanagari Extra" w:hAnsi="BRH Devanagari Extra" w:cs="BRH Devanagari Extra"/>
-                <w:color w:val="000000"/>
-                <w:sz w:val="32"/>
-                <w:szCs w:val="40"/>
-                <w:lang w:val="it-IT"/>
+              </w:rPr>
+              <w:t>)</w:t>
+            </w:r>
+            <w:proofErr w:type="gramStart"/>
+            <w:r>
+              <w:rPr>
+                <w:rFonts w:ascii="BRH Devanagari Extra" w:hAnsi="BRH Devanagari Extra" w:cs="BRH Devanagari Extra"/>
+                <w:color w:val="000000"/>
+                <w:sz w:val="32"/>
+                <w:szCs w:val="40"/>
+              </w:rPr>
+              <w:t>-  G</w:t>
+            </w:r>
+            <w:proofErr w:type="gramEnd"/>
+            <w:r>
+              <w:rPr>
+                <w:rFonts w:ascii="BRH Malayalam Extra" w:hAnsi="BRH Malayalam Extra" w:cs="BRH Devanagari Extra"/>
+                <w:color w:val="000000"/>
+                <w:szCs w:val="40"/>
+              </w:rPr>
+              <w:t>–</w:t>
+            </w:r>
+            <w:r>
+              <w:rPr>
+                <w:rFonts w:ascii="BRH Devanagari Extra" w:hAnsi="BRH Devanagari Extra" w:cs="BRH Devanagari Extra"/>
+                <w:color w:val="000000"/>
+                <w:sz w:val="32"/>
+                <w:szCs w:val="40"/>
               </w:rPr>
               <w:t>iÉÉ</w:t>
             </w:r>
@@ -16948,17 +16888,15 @@
                 <w:rFonts w:ascii="BRH Malayalam Extra" w:hAnsi="BRH Malayalam Extra" w:cs="BRH Devanagari Extra"/>
                 <w:color w:val="000000"/>
                 <w:szCs w:val="40"/>
-                <w:lang w:val="it-IT"/>
-              </w:rPr>
-              <w:t>–</w:t>
-            </w:r>
-            <w:r>
-              <w:rPr>
-                <w:rFonts w:ascii="BRH Devanagari Extra" w:hAnsi="BRH Devanagari Extra" w:cs="BRH Devanagari Extra"/>
-                <w:color w:val="000000"/>
-                <w:sz w:val="32"/>
-                <w:szCs w:val="40"/>
-                <w:lang w:val="it-IT"/>
+              </w:rPr>
+              <w:t>–</w:t>
+            </w:r>
+            <w:r>
+              <w:rPr>
+                <w:rFonts w:ascii="BRH Devanagari Extra" w:hAnsi="BRH Devanagari Extra" w:cs="BRH Devanagari Extra"/>
+                <w:color w:val="000000"/>
+                <w:sz w:val="32"/>
+                <w:szCs w:val="40"/>
               </w:rPr>
               <w:t>uÉ×kÉþÈ | G</w:t>
             </w:r>
@@ -16967,17 +16905,15 @@
                 <w:rFonts w:ascii="BRH Malayalam Extra" w:hAnsi="BRH Malayalam Extra" w:cs="BRH Devanagari Extra"/>
                 <w:color w:val="000000"/>
                 <w:szCs w:val="40"/>
-                <w:lang w:val="it-IT"/>
-              </w:rPr>
-              <w:t>–</w:t>
-            </w:r>
-            <w:r>
-              <w:rPr>
-                <w:rFonts w:ascii="BRH Devanagari Extra" w:hAnsi="BRH Devanagari Extra" w:cs="BRH Devanagari Extra"/>
-                <w:color w:val="000000"/>
-                <w:sz w:val="32"/>
-                <w:szCs w:val="40"/>
-                <w:lang w:val="it-IT"/>
+              </w:rPr>
+              <w:t>–</w:t>
+            </w:r>
+            <w:r>
+              <w:rPr>
+                <w:rFonts w:ascii="BRH Devanagari Extra" w:hAnsi="BRH Devanagari Extra" w:cs="BRH Devanagari Extra"/>
+                <w:color w:val="000000"/>
+                <w:sz w:val="32"/>
+                <w:szCs w:val="40"/>
               </w:rPr>
               <w:t>iÉÑÍpÉþÈ |</w:t>
             </w:r>
@@ -16994,7 +16930,6 @@
                 <w:color w:val="000000"/>
                 <w:sz w:val="32"/>
                 <w:szCs w:val="40"/>
-                <w:lang w:val="it-IT"/>
               </w:rPr>
             </w:pPr>
             <w:r>
@@ -17003,7 +16938,6 @@
                 <w:color w:val="000000"/>
                 <w:sz w:val="32"/>
                 <w:szCs w:val="40"/>
-                <w:lang w:val="it-IT"/>
               </w:rPr>
               <w:t>G</w:t>
             </w:r>
@@ -17012,17 +16946,15 @@
                 <w:rFonts w:ascii="BRH Malayalam Extra" w:hAnsi="BRH Malayalam Extra" w:cs="BRH Devanagari Extra"/>
                 <w:color w:val="000000"/>
                 <w:szCs w:val="40"/>
-                <w:lang w:val="it-IT"/>
-              </w:rPr>
-              <w:t>–</w:t>
-            </w:r>
-            <w:r>
-              <w:rPr>
-                <w:rFonts w:ascii="BRH Devanagari Extra" w:hAnsi="BRH Devanagari Extra" w:cs="BRH Devanagari Extra"/>
-                <w:color w:val="000000"/>
-                <w:sz w:val="32"/>
-                <w:szCs w:val="40"/>
-                <w:lang w:val="it-IT"/>
+              </w:rPr>
+              <w:t>–</w:t>
+            </w:r>
+            <w:r>
+              <w:rPr>
+                <w:rFonts w:ascii="BRH Devanagari Extra" w:hAnsi="BRH Devanagari Extra" w:cs="BRH Devanagari Extra"/>
+                <w:color w:val="000000"/>
+                <w:sz w:val="32"/>
+                <w:szCs w:val="40"/>
               </w:rPr>
               <w:t>iÉÉ</w:t>
             </w:r>
@@ -17031,17 +16963,15 @@
                 <w:rFonts w:ascii="BRH Malayalam Extra" w:hAnsi="BRH Malayalam Extra" w:cs="BRH Devanagari Extra"/>
                 <w:color w:val="000000"/>
                 <w:szCs w:val="40"/>
-                <w:lang w:val="it-IT"/>
-              </w:rPr>
-              <w:t>–</w:t>
-            </w:r>
-            <w:r>
-              <w:rPr>
-                <w:rFonts w:ascii="BRH Devanagari Extra" w:hAnsi="BRH Devanagari Extra" w:cs="BRH Devanagari Extra"/>
-                <w:color w:val="000000"/>
-                <w:sz w:val="32"/>
-                <w:szCs w:val="40"/>
-                <w:lang w:val="it-IT"/>
+              </w:rPr>
+              <w:t>–</w:t>
+            </w:r>
+            <w:r>
+              <w:rPr>
+                <w:rFonts w:ascii="BRH Devanagari Extra" w:hAnsi="BRH Devanagari Extra" w:cs="BRH Devanagari Extra"/>
+                <w:color w:val="000000"/>
+                <w:sz w:val="32"/>
+                <w:szCs w:val="40"/>
               </w:rPr>
               <w:t>uÉ×kÉþ G</w:t>
             </w:r>
@@ -17050,17 +16980,15 @@
                 <w:rFonts w:ascii="BRH Malayalam Extra" w:hAnsi="BRH Malayalam Extra" w:cs="BRH Devanagari Extra"/>
                 <w:color w:val="000000"/>
                 <w:szCs w:val="40"/>
-                <w:lang w:val="it-IT"/>
-              </w:rPr>
-              <w:t>–</w:t>
-            </w:r>
-            <w:r>
-              <w:rPr>
-                <w:rFonts w:ascii="BRH Devanagari Extra" w:hAnsi="BRH Devanagari Extra" w:cs="BRH Devanagari Extra"/>
-                <w:color w:val="000000"/>
-                <w:sz w:val="32"/>
-                <w:szCs w:val="40"/>
-                <w:lang w:val="it-IT"/>
+              </w:rPr>
+              <w:t>–</w:t>
+            </w:r>
+            <w:r>
+              <w:rPr>
+                <w:rFonts w:ascii="BRH Devanagari Extra" w:hAnsi="BRH Devanagari Extra" w:cs="BRH Devanagari Extra"/>
+                <w:color w:val="000000"/>
+                <w:sz w:val="32"/>
+                <w:szCs w:val="40"/>
               </w:rPr>
               <w:t>iÉÑ</w:t>
             </w:r>
@@ -17071,7 +16999,6 @@
                 <w:sz w:val="32"/>
                 <w:szCs w:val="40"/>
                 <w:highlight w:val="yellow"/>
-                <w:lang w:val="it-IT"/>
               </w:rPr>
               <w:t>ÍpÉ</w:t>
             </w:r>
@@ -17081,7 +17008,6 @@
                 <w:color w:val="000000"/>
                 <w:sz w:val="32"/>
                 <w:szCs w:val="40"/>
-                <w:lang w:val="it-IT"/>
               </w:rPr>
               <w:t>þUç. G</w:t>
             </w:r>
@@ -17090,17 +17016,15 @@
                 <w:rFonts w:ascii="BRH Malayalam Extra" w:hAnsi="BRH Malayalam Extra" w:cs="BRH Devanagari Extra"/>
                 <w:color w:val="000000"/>
                 <w:szCs w:val="40"/>
-                <w:lang w:val="it-IT"/>
-              </w:rPr>
-              <w:t>–</w:t>
-            </w:r>
-            <w:r>
-              <w:rPr>
-                <w:rFonts w:ascii="BRH Devanagari Extra" w:hAnsi="BRH Devanagari Extra" w:cs="BRH Devanagari Extra"/>
-                <w:color w:val="000000"/>
-                <w:sz w:val="32"/>
-                <w:szCs w:val="40"/>
-                <w:lang w:val="it-IT"/>
+              </w:rPr>
+              <w:t>–</w:t>
+            </w:r>
+            <w:r>
+              <w:rPr>
+                <w:rFonts w:ascii="BRH Devanagari Extra" w:hAnsi="BRH Devanagari Extra" w:cs="BRH Devanagari Extra"/>
+                <w:color w:val="000000"/>
+                <w:sz w:val="32"/>
+                <w:szCs w:val="40"/>
               </w:rPr>
               <w:t>iÉÑ</w:t>
             </w:r>
@@ -17111,7 +17035,6 @@
                 <w:sz w:val="32"/>
                 <w:szCs w:val="40"/>
                 <w:highlight w:val="yellow"/>
-                <w:lang w:val="it-IT"/>
               </w:rPr>
               <w:t>Íp</w:t>
             </w:r>
@@ -17121,7 +17044,6 @@
                 <w:color w:val="000000"/>
                 <w:sz w:val="32"/>
                 <w:szCs w:val="40"/>
-                <w:lang w:val="it-IT"/>
               </w:rPr>
               <w:t>ÉþUç. GiÉÉ</w:t>
             </w:r>
@@ -17130,17 +17052,15 @@
                 <w:rFonts w:ascii="BRH Malayalam Extra" w:hAnsi="BRH Malayalam Extra" w:cs="BRH Devanagari Extra"/>
                 <w:color w:val="000000"/>
                 <w:szCs w:val="40"/>
-                <w:lang w:val="it-IT"/>
-              </w:rPr>
-              <w:t>–</w:t>
-            </w:r>
-            <w:r>
-              <w:rPr>
-                <w:rFonts w:ascii="BRH Devanagari Extra" w:hAnsi="BRH Devanagari Extra" w:cs="BRH Devanagari Extra"/>
-                <w:color w:val="000000"/>
-                <w:sz w:val="32"/>
-                <w:szCs w:val="40"/>
-                <w:lang w:val="it-IT"/>
+              </w:rPr>
+              <w:t>–</w:t>
+            </w:r>
+            <w:r>
+              <w:rPr>
+                <w:rFonts w:ascii="BRH Devanagari Extra" w:hAnsi="BRH Devanagari Extra" w:cs="BRH Devanagari Extra"/>
+                <w:color w:val="000000"/>
+                <w:sz w:val="32"/>
+                <w:szCs w:val="40"/>
               </w:rPr>
               <w:t>uÉ×kÉþ GiÉÉ</w:t>
             </w:r>
@@ -17149,17 +17069,15 @@
                 <w:rFonts w:ascii="BRH Malayalam Extra" w:hAnsi="BRH Malayalam Extra" w:cs="BRH Devanagari Extra"/>
                 <w:color w:val="000000"/>
                 <w:szCs w:val="40"/>
-                <w:lang w:val="it-IT"/>
-              </w:rPr>
-              <w:t>–</w:t>
-            </w:r>
-            <w:r>
-              <w:rPr>
-                <w:rFonts w:ascii="BRH Devanagari Extra" w:hAnsi="BRH Devanagari Extra" w:cs="BRH Devanagari Extra"/>
-                <w:color w:val="000000"/>
-                <w:sz w:val="32"/>
-                <w:szCs w:val="40"/>
-                <w:lang w:val="it-IT"/>
+              </w:rPr>
+              <w:t>–</w:t>
+            </w:r>
+            <w:r>
+              <w:rPr>
+                <w:rFonts w:ascii="BRH Devanagari Extra" w:hAnsi="BRH Devanagari Extra" w:cs="BRH Devanagari Extra"/>
+                <w:color w:val="000000"/>
+                <w:sz w:val="32"/>
+                <w:szCs w:val="40"/>
               </w:rPr>
               <w:t>uÉ×kÉþ G</w:t>
             </w:r>
@@ -17168,17 +17086,15 @@
                 <w:rFonts w:ascii="BRH Malayalam Extra" w:hAnsi="BRH Malayalam Extra" w:cs="BRH Devanagari Extra"/>
                 <w:color w:val="000000"/>
                 <w:szCs w:val="40"/>
-                <w:lang w:val="it-IT"/>
-              </w:rPr>
-              <w:t>–</w:t>
-            </w:r>
-            <w:r>
-              <w:rPr>
-                <w:rFonts w:ascii="BRH Devanagari Extra" w:hAnsi="BRH Devanagari Extra" w:cs="BRH Devanagari Extra"/>
-                <w:color w:val="000000"/>
-                <w:sz w:val="32"/>
-                <w:szCs w:val="40"/>
-                <w:lang w:val="it-IT"/>
+              </w:rPr>
+              <w:t>–</w:t>
+            </w:r>
+            <w:r>
+              <w:rPr>
+                <w:rFonts w:ascii="BRH Devanagari Extra" w:hAnsi="BRH Devanagari Extra" w:cs="BRH Devanagari Extra"/>
+                <w:color w:val="000000"/>
+                <w:sz w:val="32"/>
+                <w:szCs w:val="40"/>
               </w:rPr>
               <w:t xml:space="preserve">iÉÑÍpÉþÈ | </w:t>
             </w:r>
@@ -17195,7 +17111,6 @@
                 <w:color w:val="000000"/>
                 <w:sz w:val="32"/>
                 <w:szCs w:val="40"/>
-                <w:lang w:val="it-IT"/>
               </w:rPr>
             </w:pPr>
             <w:r>
@@ -17203,7 +17118,6 @@
                 <w:rFonts w:cs="BRH Devanagari Extra"/>
                 <w:color w:val="000000"/>
                 <w:szCs w:val="40"/>
-                <w:lang w:val="it-IT"/>
               </w:rPr>
               <w:t>6</w:t>
             </w:r>
@@ -17213,7 +17127,6 @@
                 <w:color w:val="000000"/>
                 <w:sz w:val="32"/>
                 <w:szCs w:val="40"/>
-                <w:lang w:val="it-IT"/>
               </w:rPr>
               <w:t>)</w:t>
             </w:r>
@@ -17223,7 +17136,6 @@
                 <w:color w:val="000000"/>
                 <w:sz w:val="32"/>
                 <w:szCs w:val="40"/>
-                <w:lang w:val="it-IT"/>
               </w:rPr>
               <w:tab/>
             </w:r>
@@ -17232,7 +17144,6 @@
                 <w:rFonts w:cs="BRH Devanagari Extra"/>
                 <w:color w:val="000000"/>
                 <w:szCs w:val="40"/>
-                <w:lang w:val="it-IT"/>
               </w:rPr>
               <w:t>2</w:t>
             </w:r>
@@ -17242,7 +17153,6 @@
                 <w:color w:val="000000"/>
                 <w:sz w:val="32"/>
                 <w:szCs w:val="40"/>
-                <w:lang w:val="it-IT"/>
               </w:rPr>
               <w:t>.</w:t>
             </w:r>
@@ -17251,7 +17161,6 @@
                 <w:rFonts w:cs="BRH Devanagari Extra"/>
                 <w:color w:val="000000"/>
                 <w:szCs w:val="40"/>
-                <w:lang w:val="it-IT"/>
               </w:rPr>
               <w:t>4</w:t>
             </w:r>
@@ -17261,7 +17170,6 @@
                 <w:color w:val="000000"/>
                 <w:sz w:val="32"/>
                 <w:szCs w:val="40"/>
-                <w:lang w:val="it-IT"/>
               </w:rPr>
               <w:t>.</w:t>
             </w:r>
@@ -17270,7 +17178,6 @@
                 <w:rFonts w:cs="BRH Devanagari Extra"/>
                 <w:color w:val="000000"/>
                 <w:szCs w:val="40"/>
-                <w:lang w:val="it-IT"/>
               </w:rPr>
               <w:t>14</w:t>
             </w:r>
@@ -17280,7 +17187,6 @@
                 <w:color w:val="000000"/>
                 <w:sz w:val="32"/>
                 <w:szCs w:val="40"/>
-                <w:lang w:val="it-IT"/>
               </w:rPr>
               <w:t>.</w:t>
             </w:r>
@@ -17289,7 +17195,6 @@
                 <w:rFonts w:cs="BRH Devanagari Extra"/>
                 <w:color w:val="000000"/>
                 <w:szCs w:val="40"/>
-                <w:lang w:val="it-IT"/>
               </w:rPr>
               <w:t>5</w:t>
             </w:r>
@@ -17299,7 +17204,6 @@
                 <w:color w:val="000000"/>
                 <w:sz w:val="32"/>
                 <w:szCs w:val="40"/>
-                <w:lang w:val="it-IT"/>
               </w:rPr>
               <w:t>(</w:t>
             </w:r>
@@ -17308,7 +17212,6 @@
                 <w:rFonts w:cs="BRH Devanagari Extra"/>
                 <w:color w:val="000000"/>
                 <w:szCs w:val="40"/>
-                <w:lang w:val="it-IT"/>
               </w:rPr>
               <w:t>5</w:t>
             </w:r>
@@ -17318,26 +17221,34 @@
                 <w:color w:val="000000"/>
                 <w:sz w:val="32"/>
                 <w:szCs w:val="40"/>
-                <w:lang w:val="it-IT"/>
-              </w:rPr>
-              <w:t>)-  G</w:t>
-            </w:r>
-            <w:r>
-              <w:rPr>
-                <w:rFonts w:ascii="BRH Malayalam Extra" w:hAnsi="BRH Malayalam Extra" w:cs="BRH Devanagari Extra"/>
-                <w:color w:val="000000"/>
-                <w:szCs w:val="40"/>
-                <w:lang w:val="it-IT"/>
-              </w:rPr>
-              <w:t>–</w:t>
-            </w:r>
-            <w:r>
-              <w:rPr>
-                <w:rFonts w:ascii="BRH Devanagari Extra" w:hAnsi="BRH Devanagari Extra" w:cs="BRH Devanagari Extra"/>
-                <w:color w:val="000000"/>
-                <w:sz w:val="32"/>
-                <w:szCs w:val="40"/>
-                <w:lang w:val="it-IT"/>
+              </w:rPr>
+              <w:t>)</w:t>
+            </w:r>
+            <w:proofErr w:type="gramStart"/>
+            <w:r>
+              <w:rPr>
+                <w:rFonts w:ascii="BRH Devanagari Extra" w:hAnsi="BRH Devanagari Extra" w:cs="BRH Devanagari Extra"/>
+                <w:color w:val="000000"/>
+                <w:sz w:val="32"/>
+                <w:szCs w:val="40"/>
+              </w:rPr>
+              <w:t>-  G</w:t>
+            </w:r>
+            <w:proofErr w:type="gramEnd"/>
+            <w:r>
+              <w:rPr>
+                <w:rFonts w:ascii="BRH Malayalam Extra" w:hAnsi="BRH Malayalam Extra" w:cs="BRH Devanagari Extra"/>
+                <w:color w:val="000000"/>
+                <w:szCs w:val="40"/>
+              </w:rPr>
+              <w:t>–</w:t>
+            </w:r>
+            <w:r>
+              <w:rPr>
+                <w:rFonts w:ascii="BRH Devanagari Extra" w:hAnsi="BRH Devanagari Extra" w:cs="BRH Devanagari Extra"/>
+                <w:color w:val="000000"/>
+                <w:sz w:val="32"/>
+                <w:szCs w:val="40"/>
               </w:rPr>
               <w:t>iÉÑÍpÉþÈ | Wû</w:t>
             </w:r>
@@ -17346,17 +17257,15 @@
                 <w:rFonts w:ascii="BRH Malayalam Extra" w:hAnsi="BRH Malayalam Extra" w:cs="BRH Devanagari Extra"/>
                 <w:color w:val="000000"/>
                 <w:szCs w:val="40"/>
-                <w:lang w:val="it-IT"/>
-              </w:rPr>
-              <w:t>–</w:t>
-            </w:r>
-            <w:r>
-              <w:rPr>
-                <w:rFonts w:ascii="BRH Devanagari Extra" w:hAnsi="BRH Devanagari Extra" w:cs="BRH Devanagari Extra"/>
-                <w:color w:val="000000"/>
-                <w:sz w:val="32"/>
-                <w:szCs w:val="40"/>
-                <w:lang w:val="it-IT"/>
+              </w:rPr>
+              <w:t>–</w:t>
+            </w:r>
+            <w:r>
+              <w:rPr>
+                <w:rFonts w:ascii="BRH Devanagari Extra" w:hAnsi="BRH Devanagari Extra" w:cs="BRH Devanagari Extra"/>
+                <w:color w:val="000000"/>
+                <w:sz w:val="32"/>
+                <w:szCs w:val="40"/>
               </w:rPr>
               <w:t>uÉ</w:t>
             </w:r>
@@ -17365,17 +17274,15 @@
                 <w:rFonts w:ascii="BRH Malayalam Extra" w:hAnsi="BRH Malayalam Extra" w:cs="BRH Devanagari Extra"/>
                 <w:color w:val="000000"/>
                 <w:szCs w:val="40"/>
-                <w:lang w:val="it-IT"/>
-              </w:rPr>
-              <w:t>–</w:t>
-            </w:r>
-            <w:r>
-              <w:rPr>
-                <w:rFonts w:ascii="BRH Devanagari Extra" w:hAnsi="BRH Devanagari Extra" w:cs="BRH Devanagari Extra"/>
-                <w:color w:val="000000"/>
-                <w:sz w:val="32"/>
-                <w:szCs w:val="40"/>
-                <w:lang w:val="it-IT"/>
+              </w:rPr>
+              <w:t>–</w:t>
+            </w:r>
+            <w:r>
+              <w:rPr>
+                <w:rFonts w:ascii="BRH Devanagari Extra" w:hAnsi="BRH Devanagari Extra" w:cs="BRH Devanagari Extra"/>
+                <w:color w:val="000000"/>
+                <w:sz w:val="32"/>
+                <w:szCs w:val="40"/>
               </w:rPr>
               <w:t>lÉ</w:t>
             </w:r>
@@ -17384,17 +17291,15 @@
                 <w:rFonts w:ascii="BRH Malayalam Extra" w:hAnsi="BRH Malayalam Extra" w:cs="BRH Devanagari Extra"/>
                 <w:color w:val="000000"/>
                 <w:szCs w:val="40"/>
-                <w:lang w:val="it-IT"/>
-              </w:rPr>
-              <w:t>–</w:t>
-            </w:r>
-            <w:r>
-              <w:rPr>
-                <w:rFonts w:ascii="BRH Devanagari Extra" w:hAnsi="BRH Devanagari Extra" w:cs="BRH Devanagari Extra"/>
-                <w:color w:val="000000"/>
-                <w:sz w:val="32"/>
-                <w:szCs w:val="40"/>
-                <w:lang w:val="it-IT"/>
+              </w:rPr>
+              <w:t>–</w:t>
+            </w:r>
+            <w:r>
+              <w:rPr>
+                <w:rFonts w:ascii="BRH Devanagari Extra" w:hAnsi="BRH Devanagari Extra" w:cs="BRH Devanagari Extra"/>
+                <w:color w:val="000000"/>
+                <w:sz w:val="32"/>
+                <w:szCs w:val="40"/>
               </w:rPr>
               <w:t>´ÉÑiÉþÈ ||</w:t>
             </w:r>
@@ -17420,126 +17325,105 @@
                 <w:color w:val="000000"/>
                 <w:sz w:val="32"/>
                 <w:szCs w:val="40"/>
+              </w:rPr>
+              <w:t>G</w:t>
+            </w:r>
+            <w:r>
+              <w:rPr>
+                <w:rFonts w:ascii="BRH Malayalam Extra" w:hAnsi="BRH Malayalam Extra" w:cs="BRH Devanagari Extra"/>
+                <w:color w:val="000000"/>
+                <w:szCs w:val="40"/>
+              </w:rPr>
+              <w:t>–</w:t>
+            </w:r>
+            <w:r>
+              <w:rPr>
+                <w:rFonts w:ascii="BRH Devanagari Extra" w:hAnsi="BRH Devanagari Extra" w:cs="BRH Devanagari Extra"/>
+                <w:color w:val="000000"/>
+                <w:sz w:val="32"/>
+                <w:szCs w:val="40"/>
+              </w:rPr>
+              <w:t>iÉÑÍpÉþUç. WûuÉlÉ</w:t>
+            </w:r>
+            <w:r>
+              <w:rPr>
+                <w:rFonts w:ascii="BRH Malayalam Extra" w:hAnsi="BRH Malayalam Extra" w:cs="BRH Devanagari Extra"/>
+                <w:color w:val="000000"/>
+                <w:szCs w:val="40"/>
+              </w:rPr>
+              <w:t>–</w:t>
+            </w:r>
+            <w:r>
+              <w:rPr>
+                <w:rFonts w:ascii="BRH Devanagari Extra" w:hAnsi="BRH Devanagari Extra" w:cs="BRH Devanagari Extra"/>
+                <w:color w:val="000000"/>
+                <w:sz w:val="32"/>
+                <w:szCs w:val="40"/>
+              </w:rPr>
+              <w:t>´ÉÑiÉÉåþ WûuÉlÉ</w:t>
+            </w:r>
+            <w:r>
+              <w:rPr>
+                <w:rFonts w:ascii="BRH Malayalam Extra" w:hAnsi="BRH Malayalam Extra" w:cs="BRH Devanagari Extra"/>
+                <w:color w:val="000000"/>
+                <w:szCs w:val="40"/>
+              </w:rPr>
+              <w:t>–</w:t>
+            </w:r>
+            <w:r>
+              <w:rPr>
+                <w:rFonts w:ascii="BRH Devanagari Extra" w:hAnsi="BRH Devanagari Extra" w:cs="BRH Devanagari Extra"/>
+                <w:color w:val="000000"/>
+                <w:sz w:val="32"/>
+                <w:szCs w:val="40"/>
+              </w:rPr>
+              <w:t>´ÉÑiÉþ G</w:t>
+            </w:r>
+            <w:r>
+              <w:rPr>
+                <w:rFonts w:ascii="BRH Malayalam Extra" w:hAnsi="BRH Malayalam Extra" w:cs="BRH Devanagari Extra"/>
+                <w:color w:val="000000"/>
+                <w:szCs w:val="40"/>
+              </w:rPr>
+              <w:t>–</w:t>
+            </w:r>
+            <w:r>
+              <w:rPr>
+                <w:rFonts w:ascii="BRH Devanagari Extra" w:hAnsi="BRH Devanagari Extra" w:cs="BRH Devanagari Extra"/>
+                <w:color w:val="000000"/>
+                <w:sz w:val="32"/>
+                <w:szCs w:val="40"/>
+              </w:rPr>
+              <w:t>iÉÑ</w:t>
+            </w:r>
+            <w:r>
+              <w:rPr>
+                <w:rFonts w:ascii="BRH Devanagari Extra" w:hAnsi="BRH Devanagari Extra" w:cs="BRH Devanagari Extra"/>
+                <w:color w:val="000000"/>
+                <w:sz w:val="32"/>
+                <w:szCs w:val="40"/>
+                <w:highlight w:val="yellow"/>
+              </w:rPr>
+              <w:t>ÍpÉ</w:t>
+            </w:r>
+            <w:r>
+              <w:rPr>
+                <w:rFonts w:ascii="BRH Devanagari Extra" w:hAnsi="BRH Devanagari Extra" w:cs="BRH Devanagari Extra"/>
+                <w:color w:val="000000"/>
+                <w:sz w:val="32"/>
+                <w:szCs w:val="40"/>
+              </w:rPr>
+              <w:t xml:space="preserve">þUç. </w:t>
+            </w:r>
+            <w:r>
+              <w:rPr>
+                <w:rFonts w:ascii="BRH Devanagari Extra" w:hAnsi="BRH Devanagari Extra" w:cs="BRH Devanagari Extra"/>
+                <w:color w:val="000000"/>
+                <w:sz w:val="32"/>
+                <w:szCs w:val="40"/>
                 <w:lang w:val="it-IT"/>
               </w:rPr>
               <w:t>G</w:t>
-            </w:r>
-            <w:r>
-              <w:rPr>
-                <w:rFonts w:ascii="BRH Malayalam Extra" w:hAnsi="BRH Malayalam Extra" w:cs="BRH Devanagari Extra"/>
-                <w:color w:val="000000"/>
-                <w:szCs w:val="40"/>
-                <w:lang w:val="it-IT"/>
-              </w:rPr>
-              <w:t>–</w:t>
-            </w:r>
-            <w:r>
-              <w:rPr>
-                <w:rFonts w:ascii="BRH Devanagari Extra" w:hAnsi="BRH Devanagari Extra" w:cs="BRH Devanagari Extra"/>
-                <w:color w:val="000000"/>
-                <w:sz w:val="32"/>
-                <w:szCs w:val="40"/>
-                <w:lang w:val="it-IT"/>
-              </w:rPr>
-              <w:t>iÉ</w:t>
-            </w:r>
-            <w:r>
-              <w:rPr>
-                <w:rFonts w:ascii="BRH Devanagari Extra" w:hAnsi="BRH Devanagari Extra" w:cs="BRH Devanagari Extra"/>
-                <w:color w:val="000000"/>
-                <w:sz w:val="32"/>
-                <w:szCs w:val="40"/>
-                <w:lang w:val="it-IT"/>
-              </w:rPr>
-              <w:t>ÑÍpÉþU</w:t>
-            </w:r>
-            <w:r>
-              <w:rPr>
-                <w:rFonts w:ascii="BRH Devanagari Extra" w:hAnsi="BRH Devanagari Extra" w:cs="BRH Devanagari Extra"/>
-                <w:color w:val="000000"/>
-                <w:sz w:val="32"/>
-                <w:szCs w:val="40"/>
-                <w:lang w:val="it-IT"/>
-              </w:rPr>
-              <w:t>ç. WûuÉlÉ</w:t>
-            </w:r>
-            <w:r>
-              <w:rPr>
-                <w:rFonts w:ascii="BRH Malayalam Extra" w:hAnsi="BRH Malayalam Extra" w:cs="BRH Devanagari Extra"/>
-                <w:color w:val="000000"/>
-                <w:szCs w:val="40"/>
-                <w:lang w:val="it-IT"/>
-              </w:rPr>
-              <w:t>–</w:t>
-            </w:r>
-            <w:r>
-              <w:rPr>
-                <w:rFonts w:ascii="BRH Devanagari Extra" w:hAnsi="BRH Devanagari Extra" w:cs="BRH Devanagari Extra"/>
-                <w:color w:val="000000"/>
-                <w:sz w:val="32"/>
-                <w:szCs w:val="40"/>
-                <w:lang w:val="it-IT"/>
-              </w:rPr>
-              <w:t>´ÉÑiÉÉåþ WûuÉlÉ</w:t>
-            </w:r>
-            <w:r>
-              <w:rPr>
-                <w:rFonts w:ascii="BRH Malayalam Extra" w:hAnsi="BRH Malayalam Extra" w:cs="BRH Devanagari Extra"/>
-                <w:color w:val="000000"/>
-                <w:szCs w:val="40"/>
-                <w:lang w:val="it-IT"/>
-              </w:rPr>
-              <w:t>–</w:t>
-            </w:r>
-            <w:r>
-              <w:rPr>
-                <w:rFonts w:ascii="BRH Devanagari Extra" w:hAnsi="BRH Devanagari Extra" w:cs="BRH Devanagari Extra"/>
-                <w:color w:val="000000"/>
-                <w:sz w:val="32"/>
-                <w:szCs w:val="40"/>
-                <w:lang w:val="it-IT"/>
-              </w:rPr>
-              <w:t>´ÉÑiÉþ G</w:t>
-            </w:r>
-            <w:r>
-              <w:rPr>
-                <w:rFonts w:ascii="BRH Malayalam Extra" w:hAnsi="BRH Malayalam Extra" w:cs="BRH Devanagari Extra"/>
-                <w:color w:val="000000"/>
-                <w:szCs w:val="40"/>
-                <w:lang w:val="it-IT"/>
-              </w:rPr>
-              <w:t>–</w:t>
-            </w:r>
-            <w:r>
-              <w:rPr>
-                <w:rFonts w:ascii="BRH Devanagari Extra" w:hAnsi="BRH Devanagari Extra" w:cs="BRH Devanagari Extra"/>
-                <w:color w:val="000000"/>
-                <w:sz w:val="32"/>
-                <w:szCs w:val="40"/>
-                <w:lang w:val="it-IT"/>
-              </w:rPr>
-              <w:t>iÉÑ</w:t>
-            </w:r>
-            <w:r>
-              <w:rPr>
-                <w:rFonts w:ascii="BRH Devanagari Extra" w:hAnsi="BRH Devanagari Extra" w:cs="BRH Devanagari Extra"/>
-                <w:color w:val="000000"/>
-                <w:sz w:val="32"/>
-                <w:szCs w:val="40"/>
-                <w:highlight w:val="yellow"/>
-                <w:lang w:val="it-IT"/>
-              </w:rPr>
-              <w:t>ÍpÉ</w:t>
-            </w:r>
-            <w:r>
-              <w:rPr>
-                <w:rFonts w:ascii="BRH Devanagari Extra" w:hAnsi="BRH Devanagari Extra" w:cs="BRH Devanagari Extra"/>
-                <w:color w:val="000000"/>
-                <w:sz w:val="32"/>
-                <w:szCs w:val="40"/>
-                <w:lang w:val="it-IT"/>
-              </w:rPr>
-              <w:t>þUç. G</w:t>
             </w:r>
             <w:r>
               <w:rPr>
@@ -18577,27 +18461,7 @@
           <w:szCs w:val="32"/>
           <w:u w:val="single"/>
         </w:rPr>
-        <w:t xml:space="preserve"> </w:t>
-      </w:r>
-      <w:r>
-        <w:rPr>
-          <w:b/>
-          <w:bCs/>
-          <w:sz w:val="32"/>
-          <w:szCs w:val="32"/>
-          <w:u w:val="single"/>
-        </w:rPr>
-        <w:t>P</w:t>
-      </w:r>
-      <w:r>
-        <w:rPr>
-          <w:b/>
-          <w:bCs/>
-          <w:sz w:val="32"/>
-          <w:szCs w:val="32"/>
-          <w:u w:val="single"/>
-        </w:rPr>
-        <w:t>rior to 31st May 2022</w:t>
+        <w:t xml:space="preserve"> Prior to 31st May 2022</w:t>
       </w:r>
     </w:p>
     <w:p>

--- a/TS Jatai Ghanam Project/TS 2.4/TS 2.4 Jatai Sanskrit Corrections.docx
+++ b/TS Jatai Ghanam Project/TS 2.4/TS 2.4 Jatai Sanskrit Corrections.docx
@@ -133,27 +133,7 @@
           <w:sz w:val="28"/>
           <w:szCs w:val="32"/>
         </w:rPr>
-        <w:t>(</w:t>
-      </w:r>
-      <w:proofErr w:type="gramStart"/>
-      <w:r>
-        <w:rPr>
-          <w:b/>
-          <w:bCs/>
-          <w:sz w:val="28"/>
-          <w:szCs w:val="32"/>
-        </w:rPr>
-        <w:t>ignore</w:t>
-      </w:r>
-      <w:proofErr w:type="gramEnd"/>
-      <w:r>
-        <w:rPr>
-          <w:b/>
-          <w:bCs/>
-          <w:sz w:val="28"/>
-          <w:szCs w:val="32"/>
-        </w:rPr>
-        <w:t xml:space="preserve"> those which are already incorporated in your book’s version and date)</w:t>
+        <w:t>(ignore those which are already incorporated in your book’s version and date)</w:t>
       </w:r>
     </w:p>
     <w:tbl>
@@ -361,19 +341,8 @@
                 <w:sz w:val="32"/>
                 <w:szCs w:val="40"/>
               </w:rPr>
-              <w:t>)</w:t>
-            </w:r>
-            <w:proofErr w:type="gramStart"/>
-            <w:r>
-              <w:rPr>
-                <w:rFonts w:ascii="BRH Devanagari Extra" w:hAnsi="BRH Devanagari Extra" w:cs="BRH Devanagari Extra"/>
-                <w:color w:val="000000"/>
-                <w:sz w:val="32"/>
-                <w:szCs w:val="40"/>
-              </w:rPr>
-              <w:t>-  A</w:t>
-            </w:r>
-            <w:proofErr w:type="gramEnd"/>
+              <w:t>)-  A</w:t>
+            </w:r>
             <w:r>
               <w:rPr>
                 <w:rFonts w:ascii="BRH Malayalam Extra" w:hAnsi="BRH Malayalam Extra" w:cs="BRH Devanagari Extra"/>
@@ -680,19 +649,8 @@
                 <w:sz w:val="32"/>
                 <w:szCs w:val="40"/>
               </w:rPr>
-              <w:t>)</w:t>
-            </w:r>
-            <w:proofErr w:type="gramStart"/>
-            <w:r>
-              <w:rPr>
-                <w:rFonts w:ascii="BRH Devanagari Extra" w:hAnsi="BRH Devanagari Extra" w:cs="BRH Devanagari Extra"/>
-                <w:color w:val="000000"/>
-                <w:sz w:val="32"/>
-                <w:szCs w:val="40"/>
-              </w:rPr>
-              <w:t>-  A</w:t>
-            </w:r>
-            <w:proofErr w:type="gramEnd"/>
+              <w:t>)-  A</w:t>
+            </w:r>
             <w:r>
               <w:rPr>
                 <w:rFonts w:ascii="BRH Malayalam Extra" w:hAnsi="BRH Malayalam Extra" w:cs="BRH Devanagari Extra"/>
@@ -1005,19 +963,8 @@
                 <w:sz w:val="32"/>
                 <w:szCs w:val="40"/>
               </w:rPr>
-              <w:t>)</w:t>
-            </w:r>
-            <w:proofErr w:type="gramStart"/>
-            <w:r>
-              <w:rPr>
-                <w:rFonts w:ascii="BRH Devanagari Extra" w:hAnsi="BRH Devanagari Extra" w:cs="BRH Devanagari Extra"/>
-                <w:color w:val="000000"/>
-                <w:sz w:val="32"/>
-                <w:szCs w:val="40"/>
-              </w:rPr>
-              <w:t>-  C</w:t>
-            </w:r>
-            <w:proofErr w:type="gramEnd"/>
+              <w:t>)-  C</w:t>
+            </w:r>
             <w:r>
               <w:rPr>
                 <w:rFonts w:ascii="BRH Malayalam Extra" w:hAnsi="BRH Malayalam Extra" w:cs="BRH Devanagari Extra"/>
@@ -1421,19 +1368,8 @@
                 <w:sz w:val="32"/>
                 <w:szCs w:val="40"/>
               </w:rPr>
-              <w:t>)</w:t>
-            </w:r>
-            <w:proofErr w:type="gramStart"/>
-            <w:r>
-              <w:rPr>
-                <w:rFonts w:ascii="BRH Devanagari Extra" w:hAnsi="BRH Devanagari Extra" w:cs="BRH Devanagari Extra"/>
-                <w:color w:val="000000"/>
-                <w:sz w:val="32"/>
-                <w:szCs w:val="40"/>
-              </w:rPr>
-              <w:t>-  C</w:t>
-            </w:r>
-            <w:proofErr w:type="gramEnd"/>
+              <w:t>)-  C</w:t>
+            </w:r>
             <w:r>
               <w:rPr>
                 <w:rFonts w:ascii="BRH Malayalam Extra" w:hAnsi="BRH Malayalam Extra" w:cs="BRH Devanagari Extra"/>
@@ -1765,19 +1701,8 @@
                 <w:sz w:val="32"/>
                 <w:szCs w:val="40"/>
               </w:rPr>
-              <w:t>)</w:t>
-            </w:r>
-            <w:proofErr w:type="gramStart"/>
-            <w:r>
-              <w:rPr>
-                <w:rFonts w:ascii="BRH Devanagari Extra" w:hAnsi="BRH Devanagari Extra" w:cs="BRH Devanagari Extra"/>
-                <w:color w:val="000000"/>
-                <w:sz w:val="32"/>
-                <w:szCs w:val="40"/>
-              </w:rPr>
-              <w:t>-  C</w:t>
-            </w:r>
-            <w:proofErr w:type="gramEnd"/>
+              <w:t>)-  C</w:t>
+            </w:r>
             <w:r>
               <w:rPr>
                 <w:rFonts w:ascii="BRH Malayalam Extra" w:hAnsi="BRH Malayalam Extra" w:cs="BRH Devanagari Extra"/>
@@ -2113,19 +2038,8 @@
                 <w:sz w:val="32"/>
                 <w:szCs w:val="40"/>
               </w:rPr>
-              <w:t>)</w:t>
-            </w:r>
-            <w:proofErr w:type="gramStart"/>
-            <w:r>
-              <w:rPr>
-                <w:rFonts w:ascii="BRH Devanagari Extra" w:hAnsi="BRH Devanagari Extra" w:cs="BRH Devanagari Extra"/>
-                <w:color w:val="000000"/>
-                <w:sz w:val="32"/>
-                <w:szCs w:val="40"/>
-              </w:rPr>
-              <w:t>-  C</w:t>
-            </w:r>
-            <w:proofErr w:type="gramEnd"/>
+              <w:t>)-  C</w:t>
+            </w:r>
             <w:r>
               <w:rPr>
                 <w:rFonts w:ascii="BRH Malayalam Extra" w:hAnsi="BRH Malayalam Extra" w:cs="BRH Devanagari Extra"/>
@@ -2484,19 +2398,8 @@
                 <w:sz w:val="32"/>
                 <w:szCs w:val="40"/>
               </w:rPr>
-              <w:t>)</w:t>
-            </w:r>
-            <w:proofErr w:type="gramStart"/>
-            <w:r>
-              <w:rPr>
-                <w:rFonts w:ascii="BRH Devanagari Extra" w:hAnsi="BRH Devanagari Extra" w:cs="BRH Devanagari Extra"/>
-                <w:color w:val="000000"/>
-                <w:sz w:val="32"/>
-                <w:szCs w:val="40"/>
-              </w:rPr>
-              <w:t>-  C</w:t>
-            </w:r>
-            <w:proofErr w:type="gramEnd"/>
+              <w:t>)-  C</w:t>
+            </w:r>
             <w:r>
               <w:rPr>
                 <w:rFonts w:ascii="BRH Malayalam Extra" w:hAnsi="BRH Malayalam Extra" w:cs="BRH Devanagari Extra"/>
@@ -2800,19 +2703,8 @@
                 <w:sz w:val="32"/>
                 <w:szCs w:val="40"/>
               </w:rPr>
-              <w:t>)</w:t>
-            </w:r>
-            <w:proofErr w:type="gramStart"/>
-            <w:r>
-              <w:rPr>
-                <w:rFonts w:ascii="BRH Devanagari Extra" w:hAnsi="BRH Devanagari Extra" w:cs="BRH Devanagari Extra"/>
-                <w:color w:val="000000"/>
-                <w:sz w:val="32"/>
-                <w:szCs w:val="40"/>
-              </w:rPr>
-              <w:t>-  C</w:t>
-            </w:r>
-            <w:proofErr w:type="gramEnd"/>
+              <w:t>)-  C</w:t>
+            </w:r>
             <w:r>
               <w:rPr>
                 <w:rFonts w:ascii="BRH Malayalam Extra" w:hAnsi="BRH Malayalam Extra" w:cs="BRH Devanagari Extra"/>
@@ -3125,27 +3017,7 @@
                 <w:sz w:val="32"/>
                 <w:szCs w:val="40"/>
               </w:rPr>
-              <w:t>)</w:t>
-            </w:r>
-            <w:proofErr w:type="gramStart"/>
-            <w:r>
-              <w:rPr>
-                <w:rFonts w:ascii="BRH Devanagari Extra" w:hAnsi="BRH Devanagari Extra" w:cs="BRH Devanagari Extra"/>
-                <w:color w:val="000000"/>
-                <w:sz w:val="32"/>
-                <w:szCs w:val="40"/>
-              </w:rPr>
-              <w:t>-  ClSìÉþrÉ</w:t>
-            </w:r>
-            <w:proofErr w:type="gramEnd"/>
-            <w:r>
-              <w:rPr>
-                <w:rFonts w:ascii="BRH Devanagari Extra" w:hAnsi="BRH Devanagari Extra" w:cs="BRH Devanagari Extra"/>
-                <w:color w:val="000000"/>
-                <w:sz w:val="32"/>
-                <w:szCs w:val="40"/>
-              </w:rPr>
-              <w:t xml:space="preserve"> | A</w:t>
+              <w:t>)-  ClSìÉþrÉ | A</w:t>
             </w:r>
             <w:r>
               <w:rPr>
@@ -3490,19 +3362,8 @@
                 <w:sz w:val="32"/>
                 <w:szCs w:val="40"/>
               </w:rPr>
-              <w:t>)</w:t>
-            </w:r>
-            <w:proofErr w:type="gramStart"/>
-            <w:r>
-              <w:rPr>
-                <w:rFonts w:ascii="BRH Devanagari Extra" w:hAnsi="BRH Devanagari Extra" w:cs="BRH Devanagari Extra"/>
-                <w:color w:val="000000"/>
-                <w:sz w:val="32"/>
-                <w:szCs w:val="40"/>
-              </w:rPr>
-              <w:t>-  A</w:t>
-            </w:r>
-            <w:proofErr w:type="gramEnd"/>
+              <w:t>)-  A</w:t>
+            </w:r>
             <w:r>
               <w:rPr>
                 <w:rFonts w:ascii="BRH Malayalam Extra" w:hAnsi="BRH Malayalam Extra" w:cs="BRH Devanagari Extra"/>
@@ -3903,27 +3764,7 @@
                 <w:sz w:val="32"/>
                 <w:szCs w:val="40"/>
               </w:rPr>
-              <w:t>)</w:t>
-            </w:r>
-            <w:proofErr w:type="gramStart"/>
-            <w:r>
-              <w:rPr>
-                <w:rFonts w:ascii="BRH Devanagari Extra" w:hAnsi="BRH Devanagari Extra" w:cs="BRH Devanagari Extra"/>
-                <w:color w:val="000000"/>
-                <w:sz w:val="32"/>
-                <w:szCs w:val="40"/>
-              </w:rPr>
-              <w:t>-  ClSìÉþrÉ</w:t>
-            </w:r>
-            <w:proofErr w:type="gramEnd"/>
-            <w:r>
-              <w:rPr>
-                <w:rFonts w:ascii="BRH Devanagari Extra" w:hAnsi="BRH Devanagari Extra" w:cs="BRH Devanagari Extra"/>
-                <w:color w:val="000000"/>
-                <w:sz w:val="32"/>
-                <w:szCs w:val="40"/>
-              </w:rPr>
-              <w:t xml:space="preserve"> | A</w:t>
+              <w:t>)-  ClSìÉþrÉ | A</w:t>
             </w:r>
             <w:r>
               <w:rPr>
@@ -4278,19 +4119,8 @@
                 <w:sz w:val="32"/>
                 <w:szCs w:val="40"/>
               </w:rPr>
-              <w:t>)</w:t>
-            </w:r>
-            <w:proofErr w:type="gramStart"/>
-            <w:r>
-              <w:rPr>
-                <w:rFonts w:ascii="BRH Devanagari Extra" w:hAnsi="BRH Devanagari Extra" w:cs="BRH Devanagari Extra"/>
-                <w:color w:val="000000"/>
-                <w:sz w:val="32"/>
-                <w:szCs w:val="40"/>
-              </w:rPr>
-              <w:t>-  A</w:t>
-            </w:r>
-            <w:proofErr w:type="gramEnd"/>
+              <w:t>)-  A</w:t>
+            </w:r>
             <w:r>
               <w:rPr>
                 <w:rFonts w:ascii="BRH Malayalam Extra" w:hAnsi="BRH Malayalam Extra" w:cs="BRH Devanagari Extra"/>
@@ -4703,19 +4533,8 @@
                 <w:sz w:val="32"/>
                 <w:szCs w:val="40"/>
               </w:rPr>
-              <w:t>)</w:t>
-            </w:r>
-            <w:proofErr w:type="gramStart"/>
-            <w:r>
-              <w:rPr>
-                <w:rFonts w:ascii="BRH Devanagari Extra" w:hAnsi="BRH Devanagari Extra" w:cs="BRH Devanagari Extra"/>
-                <w:color w:val="000000"/>
-                <w:sz w:val="32"/>
-                <w:szCs w:val="40"/>
-              </w:rPr>
-              <w:t>-  ÌlÉ</w:t>
-            </w:r>
-            <w:proofErr w:type="gramEnd"/>
+              <w:t>)-  ÌlÉ</w:t>
+            </w:r>
             <w:r>
               <w:rPr>
                 <w:rFonts w:ascii="BRH Malayalam Extra" w:hAnsi="BRH Malayalam Extra" w:cs="BRH Devanagari Extra"/>
@@ -5044,19 +4863,8 @@
                 <w:sz w:val="32"/>
                 <w:szCs w:val="40"/>
               </w:rPr>
-              <w:t>)</w:t>
-            </w:r>
-            <w:proofErr w:type="gramStart"/>
-            <w:r>
-              <w:rPr>
-                <w:rFonts w:ascii="BRH Devanagari Extra" w:hAnsi="BRH Devanagari Extra" w:cs="BRH Devanagari Extra"/>
-                <w:color w:val="000000"/>
-                <w:sz w:val="32"/>
-                <w:szCs w:val="40"/>
-              </w:rPr>
-              <w:t>-  ÌlÉ</w:t>
-            </w:r>
-            <w:proofErr w:type="gramEnd"/>
+              <w:t>)-  ÌlÉ</w:t>
+            </w:r>
             <w:r>
               <w:rPr>
                 <w:rFonts w:ascii="BRH Malayalam Extra" w:hAnsi="BRH Malayalam Extra" w:cs="BRH Devanagari Extra"/>
@@ -5406,27 +5214,7 @@
                 <w:sz w:val="32"/>
                 <w:szCs w:val="40"/>
               </w:rPr>
-              <w:t>)</w:t>
-            </w:r>
-            <w:proofErr w:type="gramStart"/>
-            <w:r>
-              <w:rPr>
-                <w:rFonts w:ascii="BRH Devanagari Extra" w:hAnsi="BRH Devanagari Extra" w:cs="BRH Devanagari Extra"/>
-                <w:color w:val="000000"/>
-                <w:sz w:val="32"/>
-                <w:szCs w:val="40"/>
-              </w:rPr>
-              <w:t>-  ClSìÉþrÉ</w:t>
-            </w:r>
-            <w:proofErr w:type="gramEnd"/>
-            <w:r>
-              <w:rPr>
-                <w:rFonts w:ascii="BRH Devanagari Extra" w:hAnsi="BRH Devanagari Extra" w:cs="BRH Devanagari Extra"/>
-                <w:color w:val="000000"/>
-                <w:sz w:val="32"/>
-                <w:szCs w:val="40"/>
-              </w:rPr>
-              <w:t xml:space="preserve"> | A</w:t>
+              <w:t>)-  ClSìÉþrÉ | A</w:t>
             </w:r>
             <w:r>
               <w:rPr>
@@ -5731,19 +5519,8 @@
                 <w:sz w:val="32"/>
                 <w:szCs w:val="40"/>
               </w:rPr>
-              <w:t>)</w:t>
-            </w:r>
-            <w:proofErr w:type="gramStart"/>
-            <w:r>
-              <w:rPr>
-                <w:rFonts w:ascii="BRH Devanagari Extra" w:hAnsi="BRH Devanagari Extra" w:cs="BRH Devanagari Extra"/>
-                <w:color w:val="000000"/>
-                <w:sz w:val="32"/>
-                <w:szCs w:val="40"/>
-              </w:rPr>
-              <w:t>-  A</w:t>
-            </w:r>
-            <w:proofErr w:type="gramEnd"/>
+              <w:t>)-  A</w:t>
+            </w:r>
             <w:r>
               <w:rPr>
                 <w:rFonts w:ascii="BRH Malayalam Extra" w:hAnsi="BRH Malayalam Extra" w:cs="BRH Devanagari Extra"/>
@@ -6151,27 +5928,7 @@
                 <w:sz w:val="32"/>
                 <w:szCs w:val="40"/>
               </w:rPr>
-              <w:t>)</w:t>
-            </w:r>
-            <w:proofErr w:type="gramStart"/>
-            <w:r>
-              <w:rPr>
-                <w:rFonts w:ascii="BRH Devanagari Extra" w:hAnsi="BRH Devanagari Extra" w:cs="BRH Devanagari Extra"/>
-                <w:color w:val="000000"/>
-                <w:sz w:val="32"/>
-                <w:szCs w:val="40"/>
-              </w:rPr>
-              <w:t>-  ClSìÉþrÉ</w:t>
-            </w:r>
-            <w:proofErr w:type="gramEnd"/>
-            <w:r>
-              <w:rPr>
-                <w:rFonts w:ascii="BRH Devanagari Extra" w:hAnsi="BRH Devanagari Extra" w:cs="BRH Devanagari Extra"/>
-                <w:color w:val="000000"/>
-                <w:sz w:val="32"/>
-                <w:szCs w:val="40"/>
-              </w:rPr>
-              <w:t xml:space="preserve"> | A</w:t>
+              <w:t>)-  ClSìÉþrÉ | A</w:t>
             </w:r>
             <w:r>
               <w:rPr>
@@ -6486,19 +6243,8 @@
                 <w:sz w:val="32"/>
                 <w:szCs w:val="40"/>
               </w:rPr>
-              <w:t>)</w:t>
-            </w:r>
-            <w:proofErr w:type="gramStart"/>
-            <w:r>
-              <w:rPr>
-                <w:rFonts w:ascii="BRH Devanagari Extra" w:hAnsi="BRH Devanagari Extra" w:cs="BRH Devanagari Extra"/>
-                <w:color w:val="000000"/>
-                <w:sz w:val="32"/>
-                <w:szCs w:val="40"/>
-              </w:rPr>
-              <w:t>-  A</w:t>
-            </w:r>
-            <w:proofErr w:type="gramEnd"/>
+              <w:t>)-  A</w:t>
+            </w:r>
             <w:r>
               <w:rPr>
                 <w:rFonts w:ascii="BRH Malayalam Extra" w:hAnsi="BRH Malayalam Extra" w:cs="BRH Devanagari Extra"/>
@@ -6936,27 +6682,7 @@
                 <w:sz w:val="32"/>
                 <w:szCs w:val="40"/>
               </w:rPr>
-              <w:t>)</w:t>
-            </w:r>
-            <w:proofErr w:type="gramStart"/>
-            <w:r>
-              <w:rPr>
-                <w:rFonts w:ascii="BRH Devanagari Extra" w:hAnsi="BRH Devanagari Extra" w:cs="BRH Devanagari Extra"/>
-                <w:color w:val="000000"/>
-                <w:sz w:val="32"/>
-                <w:szCs w:val="40"/>
-              </w:rPr>
-              <w:t>-  ClSìÉþrÉ</w:t>
-            </w:r>
-            <w:proofErr w:type="gramEnd"/>
-            <w:r>
-              <w:rPr>
-                <w:rFonts w:ascii="BRH Devanagari Extra" w:hAnsi="BRH Devanagari Extra" w:cs="BRH Devanagari Extra"/>
-                <w:color w:val="000000"/>
-                <w:sz w:val="32"/>
-                <w:szCs w:val="40"/>
-              </w:rPr>
-              <w:t xml:space="preserve"> | A</w:t>
+              <w:t>)-  ClSìÉþrÉ | A</w:t>
             </w:r>
             <w:r>
               <w:rPr>
@@ -7261,19 +6987,8 @@
                 <w:sz w:val="32"/>
                 <w:szCs w:val="40"/>
               </w:rPr>
-              <w:t>)</w:t>
-            </w:r>
-            <w:proofErr w:type="gramStart"/>
-            <w:r>
-              <w:rPr>
-                <w:rFonts w:ascii="BRH Devanagari Extra" w:hAnsi="BRH Devanagari Extra" w:cs="BRH Devanagari Extra"/>
-                <w:color w:val="000000"/>
-                <w:sz w:val="32"/>
-                <w:szCs w:val="40"/>
-              </w:rPr>
-              <w:t>-  A</w:t>
-            </w:r>
-            <w:proofErr w:type="gramEnd"/>
+              <w:t>)-  A</w:t>
+            </w:r>
             <w:r>
               <w:rPr>
                 <w:rFonts w:ascii="BRH Malayalam Extra" w:hAnsi="BRH Malayalam Extra" w:cs="BRH Devanagari Extra"/>
@@ -7682,27 +7397,7 @@
                 <w:sz w:val="32"/>
                 <w:szCs w:val="40"/>
               </w:rPr>
-              <w:t>)</w:t>
-            </w:r>
-            <w:proofErr w:type="gramStart"/>
-            <w:r>
-              <w:rPr>
-                <w:rFonts w:ascii="BRH Devanagari Extra" w:hAnsi="BRH Devanagari Extra" w:cs="BRH Devanagari Extra"/>
-                <w:color w:val="000000"/>
-                <w:sz w:val="32"/>
-                <w:szCs w:val="40"/>
-              </w:rPr>
-              <w:t>-  ClSìÉþrÉ</w:t>
-            </w:r>
-            <w:proofErr w:type="gramEnd"/>
-            <w:r>
-              <w:rPr>
-                <w:rFonts w:ascii="BRH Devanagari Extra" w:hAnsi="BRH Devanagari Extra" w:cs="BRH Devanagari Extra"/>
-                <w:color w:val="000000"/>
-                <w:sz w:val="32"/>
-                <w:szCs w:val="40"/>
-              </w:rPr>
-              <w:t xml:space="preserve"> | A</w:t>
+              <w:t>)-  ClSìÉþrÉ | A</w:t>
             </w:r>
             <w:r>
               <w:rPr>
@@ -8017,19 +7712,8 @@
                 <w:sz w:val="32"/>
                 <w:szCs w:val="40"/>
               </w:rPr>
-              <w:t>)</w:t>
-            </w:r>
-            <w:proofErr w:type="gramStart"/>
-            <w:r>
-              <w:rPr>
-                <w:rFonts w:ascii="BRH Devanagari Extra" w:hAnsi="BRH Devanagari Extra" w:cs="BRH Devanagari Extra"/>
-                <w:color w:val="000000"/>
-                <w:sz w:val="32"/>
-                <w:szCs w:val="40"/>
-              </w:rPr>
-              <w:t>-  A</w:t>
-            </w:r>
-            <w:proofErr w:type="gramEnd"/>
+              <w:t>)-  A</w:t>
+            </w:r>
             <w:r>
               <w:rPr>
                 <w:rFonts w:ascii="BRH Malayalam Extra" w:hAnsi="BRH Malayalam Extra" w:cs="BRH Devanagari Extra"/>
@@ -8444,19 +8128,8 @@
                 <w:sz w:val="32"/>
                 <w:szCs w:val="40"/>
               </w:rPr>
-              <w:t>)</w:t>
-            </w:r>
-            <w:proofErr w:type="gramStart"/>
-            <w:r>
-              <w:rPr>
-                <w:rFonts w:ascii="BRH Devanagari Extra" w:hAnsi="BRH Devanagari Extra" w:cs="BRH Devanagari Extra"/>
-                <w:color w:val="000000"/>
-                <w:sz w:val="32"/>
-                <w:szCs w:val="40"/>
-              </w:rPr>
-              <w:t>-  xÉ</w:t>
-            </w:r>
-            <w:proofErr w:type="gramEnd"/>
+              <w:t>)-  xÉ</w:t>
+            </w:r>
             <w:r>
               <w:rPr>
                 <w:rFonts w:ascii="BRH Malayalam Extra" w:hAnsi="BRH Malayalam Extra" w:cs="BRH Devanagari Extra"/>
@@ -8713,19 +8386,8 @@
                 <w:sz w:val="32"/>
                 <w:szCs w:val="40"/>
               </w:rPr>
-              <w:t>)</w:t>
-            </w:r>
-            <w:proofErr w:type="gramStart"/>
-            <w:r>
-              <w:rPr>
-                <w:rFonts w:ascii="BRH Devanagari Extra" w:hAnsi="BRH Devanagari Extra" w:cs="BRH Devanagari Extra"/>
-                <w:color w:val="000000"/>
-                <w:sz w:val="32"/>
-                <w:szCs w:val="40"/>
-              </w:rPr>
-              <w:t>-  xÉ</w:t>
-            </w:r>
-            <w:proofErr w:type="gramEnd"/>
+              <w:t>)-  xÉ</w:t>
+            </w:r>
             <w:r>
               <w:rPr>
                 <w:rFonts w:ascii="BRH Malayalam Extra" w:hAnsi="BRH Malayalam Extra" w:cs="BRH Devanagari Extra"/>
@@ -8997,19 +8659,8 @@
                 <w:sz w:val="32"/>
                 <w:szCs w:val="40"/>
               </w:rPr>
-              <w:t>)</w:t>
-            </w:r>
-            <w:proofErr w:type="gramStart"/>
-            <w:r>
-              <w:rPr>
-                <w:rFonts w:ascii="BRH Devanagari Extra" w:hAnsi="BRH Devanagari Extra" w:cs="BRH Devanagari Extra"/>
-                <w:color w:val="000000"/>
-                <w:sz w:val="32"/>
-                <w:szCs w:val="40"/>
-              </w:rPr>
-              <w:t>-  kÉå</w:t>
-            </w:r>
-            <w:proofErr w:type="gramEnd"/>
+              <w:t>)-  kÉå</w:t>
+            </w:r>
             <w:r>
               <w:rPr>
                 <w:rFonts w:ascii="BRH Malayalam Extra" w:hAnsi="BRH Malayalam Extra" w:cs="BRH Devanagari Extra"/>
@@ -9336,17 +8987,7 @@
                 <w:sz w:val="32"/>
                 <w:szCs w:val="40"/>
               </w:rPr>
-              <w:t>)</w:t>
-            </w:r>
-            <w:proofErr w:type="gramStart"/>
-            <w:r>
-              <w:rPr>
-                <w:rFonts w:ascii="BRH Devanagari Extra" w:hAnsi="BRH Devanagari Extra" w:cs="BRH Devanagari Extra"/>
-                <w:color w:val="000000"/>
-                <w:sz w:val="32"/>
-                <w:szCs w:val="40"/>
-              </w:rPr>
-              <w:t xml:space="preserve">-  </w:t>
+              <w:t xml:space="preserve">)-  </w:t>
             </w:r>
             <w:r>
               <w:rPr>
@@ -9356,18 +8997,7 @@
                 <w:szCs w:val="40"/>
                 <w:highlight w:val="yellow"/>
               </w:rPr>
-              <w:t>´</w:t>
-            </w:r>
-            <w:proofErr w:type="gramEnd"/>
-            <w:r>
-              <w:rPr>
-                <w:rFonts w:ascii="BRH Devanagari Extra" w:hAnsi="BRH Devanagari Extra" w:cs="BRH Devanagari Extra"/>
-                <w:color w:val="000000"/>
-                <w:sz w:val="32"/>
-                <w:szCs w:val="40"/>
-                <w:highlight w:val="yellow"/>
-              </w:rPr>
-              <w:t>É</w:t>
+              <w:t>´É</w:t>
             </w:r>
             <w:r>
               <w:rPr>
@@ -9662,19 +9292,8 @@
                 <w:sz w:val="32"/>
                 <w:szCs w:val="40"/>
               </w:rPr>
-              <w:t>)</w:t>
-            </w:r>
-            <w:proofErr w:type="gramStart"/>
-            <w:r>
-              <w:rPr>
-                <w:rFonts w:ascii="BRH Devanagari Extra" w:hAnsi="BRH Devanagari Extra" w:cs="BRH Devanagari Extra"/>
-                <w:color w:val="000000"/>
-                <w:sz w:val="32"/>
-                <w:szCs w:val="40"/>
-              </w:rPr>
-              <w:t>-  kÉå</w:t>
-            </w:r>
-            <w:proofErr w:type="gramEnd"/>
+              <w:t>)-  kÉå</w:t>
+            </w:r>
             <w:r>
               <w:rPr>
                 <w:rFonts w:ascii="BRH Malayalam Extra" w:hAnsi="BRH Malayalam Extra" w:cs="BRH Devanagari Extra"/>
@@ -10064,17 +9683,7 @@
                 <w:sz w:val="32"/>
                 <w:szCs w:val="40"/>
               </w:rPr>
-              <w:t>)</w:t>
-            </w:r>
-            <w:proofErr w:type="gramStart"/>
-            <w:r>
-              <w:rPr>
-                <w:rFonts w:ascii="BRH Devanagari Extra" w:hAnsi="BRH Devanagari Extra" w:cs="BRH Devanagari Extra"/>
-                <w:color w:val="000000"/>
-                <w:sz w:val="32"/>
-                <w:szCs w:val="40"/>
-              </w:rPr>
-              <w:t xml:space="preserve">-  </w:t>
+              <w:t xml:space="preserve">)-  </w:t>
             </w:r>
             <w:r>
               <w:rPr>
@@ -10087,7 +9696,6 @@
               </w:rPr>
               <w:t>´</w:t>
             </w:r>
-            <w:proofErr w:type="gramEnd"/>
             <w:r>
               <w:rPr>
                 <w:rFonts w:ascii="BRH Devanagari" w:hAnsi="BRH Devanagari" w:cs="BRH Devanagari"/>
@@ -10437,19 +10045,8 @@
                 <w:sz w:val="32"/>
                 <w:szCs w:val="40"/>
               </w:rPr>
-              <w:t>)</w:t>
-            </w:r>
-            <w:proofErr w:type="gramStart"/>
-            <w:r>
-              <w:rPr>
-                <w:rFonts w:ascii="BRH Devanagari Extra" w:hAnsi="BRH Devanagari Extra" w:cs="BRH Devanagari Extra"/>
-                <w:color w:val="000000"/>
-                <w:sz w:val="32"/>
-                <w:szCs w:val="40"/>
-              </w:rPr>
-              <w:t>-  uÉÉ</w:t>
-            </w:r>
-            <w:proofErr w:type="gramEnd"/>
+              <w:t>)-  uÉÉ</w:t>
+            </w:r>
             <w:r>
               <w:rPr>
                 <w:rFonts w:ascii="BRH Malayalam Extra" w:hAnsi="BRH Malayalam Extra" w:cs="BRH Devanagari Extra"/>
@@ -10757,19 +10354,8 @@
                 <w:sz w:val="32"/>
                 <w:szCs w:val="40"/>
               </w:rPr>
-              <w:t>)</w:t>
-            </w:r>
-            <w:proofErr w:type="gramStart"/>
-            <w:r>
-              <w:rPr>
-                <w:rFonts w:ascii="BRH Devanagari Extra" w:hAnsi="BRH Devanagari Extra" w:cs="BRH Devanagari Extra"/>
-                <w:color w:val="000000"/>
-                <w:sz w:val="32"/>
-                <w:szCs w:val="40"/>
-              </w:rPr>
-              <w:t>-  uÉÉ</w:t>
-            </w:r>
-            <w:proofErr w:type="gramEnd"/>
+              <w:t>)-  uÉÉ</w:t>
+            </w:r>
             <w:r>
               <w:rPr>
                 <w:rFonts w:ascii="BRH Malayalam Extra" w:hAnsi="BRH Malayalam Extra" w:cs="BRH Devanagari Extra"/>
@@ -11083,27 +10669,7 @@
                 <w:sz w:val="32"/>
                 <w:szCs w:val="40"/>
               </w:rPr>
-              <w:t>)</w:t>
-            </w:r>
-            <w:proofErr w:type="gramStart"/>
-            <w:r>
-              <w:rPr>
-                <w:rFonts w:ascii="BRH Devanagari Extra" w:hAnsi="BRH Devanagari Extra" w:cs="BRH Devanagari Extra"/>
-                <w:color w:val="000000"/>
-                <w:sz w:val="32"/>
-                <w:szCs w:val="40"/>
-              </w:rPr>
-              <w:t>-  uÉæ</w:t>
-            </w:r>
-            <w:proofErr w:type="gramEnd"/>
-            <w:r>
-              <w:rPr>
-                <w:rFonts w:ascii="BRH Devanagari Extra" w:hAnsi="BRH Devanagari Extra" w:cs="BRH Devanagari Extra"/>
-                <w:color w:val="000000"/>
-                <w:sz w:val="32"/>
-                <w:szCs w:val="40"/>
-              </w:rPr>
-              <w:t xml:space="preserve"> | AÉWÒ</w:t>
+              <w:t>)-  uÉæ | AÉWÒ</w:t>
             </w:r>
             <w:r>
               <w:rPr>
@@ -11345,17 +10911,7 @@
                 <w:sz w:val="32"/>
                 <w:szCs w:val="40"/>
               </w:rPr>
-              <w:t>)</w:t>
-            </w:r>
-            <w:proofErr w:type="gramStart"/>
-            <w:r>
-              <w:rPr>
-                <w:rFonts w:ascii="BRH Devanagari Extra" w:hAnsi="BRH Devanagari Extra" w:cs="BRH Devanagari Extra"/>
-                <w:color w:val="000000"/>
-                <w:sz w:val="32"/>
-                <w:szCs w:val="40"/>
-              </w:rPr>
-              <w:t>-  AÉWÒûþi</w:t>
+              <w:t>)-  AÉWÒûþi</w:t>
             </w:r>
             <w:r>
               <w:rPr>
@@ -11374,17 +10930,7 @@
                 <w:sz w:val="32"/>
                 <w:szCs w:val="40"/>
               </w:rPr>
-              <w:t>È</w:t>
-            </w:r>
-            <w:proofErr w:type="gramEnd"/>
-            <w:r>
-              <w:rPr>
-                <w:rFonts w:ascii="BRH Devanagari Extra" w:hAnsi="BRH Devanagari Extra" w:cs="BRH Devanagari Extra"/>
-                <w:color w:val="000000"/>
-                <w:sz w:val="32"/>
-                <w:szCs w:val="40"/>
-              </w:rPr>
-              <w:t xml:space="preserve"> | ÌS</w:t>
+              <w:t>È | ÌS</w:t>
             </w:r>
             <w:r>
               <w:rPr>
@@ -11676,17 +11222,7 @@
                 <w:sz w:val="32"/>
                 <w:szCs w:val="40"/>
               </w:rPr>
-              <w:t>)</w:t>
-            </w:r>
-            <w:proofErr w:type="gramStart"/>
-            <w:r>
-              <w:rPr>
-                <w:rFonts w:ascii="BRH Devanagari Extra" w:hAnsi="BRH Devanagari Extra" w:cs="BRH Devanagari Extra"/>
-                <w:color w:val="000000"/>
-                <w:sz w:val="32"/>
-                <w:szCs w:val="40"/>
-              </w:rPr>
-              <w:t>-  AÉWÒûþ</w:t>
+              <w:t>)-  AÉWÒûþ</w:t>
             </w:r>
             <w:r>
               <w:rPr>
@@ -11705,17 +11241,7 @@
                 <w:sz w:val="32"/>
                 <w:szCs w:val="40"/>
               </w:rPr>
-              <w:t>ÏÈ</w:t>
-            </w:r>
-            <w:proofErr w:type="gramEnd"/>
-            <w:r>
-              <w:rPr>
-                <w:rFonts w:ascii="BRH Devanagari Extra" w:hAnsi="BRH Devanagari Extra" w:cs="BRH Devanagari Extra"/>
-                <w:color w:val="000000"/>
-                <w:sz w:val="32"/>
-                <w:szCs w:val="40"/>
-              </w:rPr>
-              <w:t xml:space="preserve"> |</w:t>
+              <w:t>ÏÈ |</w:t>
             </w:r>
           </w:p>
           <w:p>
@@ -11935,27 +11461,7 @@
                 <w:sz w:val="32"/>
                 <w:szCs w:val="40"/>
               </w:rPr>
-              <w:t>)</w:t>
-            </w:r>
-            <w:proofErr w:type="gramStart"/>
-            <w:r>
-              <w:rPr>
-                <w:rFonts w:ascii="BRH Devanagari Extra" w:hAnsi="BRH Devanagari Extra" w:cs="BRH Devanagari Extra"/>
-                <w:color w:val="000000"/>
-                <w:sz w:val="32"/>
-                <w:szCs w:val="40"/>
-              </w:rPr>
-              <w:t>-  uÉæ</w:t>
-            </w:r>
-            <w:proofErr w:type="gramEnd"/>
-            <w:r>
-              <w:rPr>
-                <w:rFonts w:ascii="BRH Devanagari Extra" w:hAnsi="BRH Devanagari Extra" w:cs="BRH Devanagari Extra"/>
-                <w:color w:val="000000"/>
-                <w:sz w:val="32"/>
-                <w:szCs w:val="40"/>
-              </w:rPr>
-              <w:t xml:space="preserve"> | AÉWÒ</w:t>
+              <w:t>)-  uÉæ | AÉWÒ</w:t>
             </w:r>
             <w:r>
               <w:rPr>
@@ -12207,17 +11713,7 @@
                 <w:sz w:val="32"/>
                 <w:szCs w:val="40"/>
               </w:rPr>
-              <w:t>)</w:t>
-            </w:r>
-            <w:proofErr w:type="gramStart"/>
-            <w:r>
-              <w:rPr>
-                <w:rFonts w:ascii="BRH Devanagari Extra" w:hAnsi="BRH Devanagari Extra" w:cs="BRH Devanagari Extra"/>
-                <w:color w:val="000000"/>
-                <w:sz w:val="32"/>
-                <w:szCs w:val="40"/>
-              </w:rPr>
-              <w:t>-  AÉWÒû</w:t>
+              <w:t>)-  AÉWÒû</w:t>
             </w:r>
             <w:r>
               <w:rPr>
@@ -12236,17 +11732,7 @@
                 <w:sz w:val="32"/>
                 <w:szCs w:val="40"/>
               </w:rPr>
-              <w:t>È</w:t>
-            </w:r>
-            <w:proofErr w:type="gramEnd"/>
-            <w:r>
-              <w:rPr>
-                <w:rFonts w:ascii="BRH Devanagari Extra" w:hAnsi="BRH Devanagari Extra" w:cs="BRH Devanagari Extra"/>
-                <w:color w:val="000000"/>
-                <w:sz w:val="32"/>
-                <w:szCs w:val="40"/>
-              </w:rPr>
-              <w:t xml:space="preserve"> | ÌS</w:t>
+              <w:t>È | ÌS</w:t>
             </w:r>
             <w:r>
               <w:rPr>
@@ -12529,17 +12015,7 @@
                 <w:sz w:val="32"/>
                 <w:szCs w:val="40"/>
               </w:rPr>
-              <w:t>)</w:t>
-            </w:r>
-            <w:proofErr w:type="gramStart"/>
-            <w:r>
-              <w:rPr>
-                <w:rFonts w:ascii="BRH Devanagari Extra" w:hAnsi="BRH Devanagari Extra" w:cs="BRH Devanagari Extra"/>
-                <w:color w:val="000000"/>
-                <w:sz w:val="32"/>
-                <w:szCs w:val="40"/>
-              </w:rPr>
-              <w:t>-  AÉWÒûþ</w:t>
+              <w:t>)-  AÉWÒûþ</w:t>
             </w:r>
             <w:r>
               <w:rPr>
@@ -12558,17 +12034,7 @@
                 <w:sz w:val="32"/>
                 <w:szCs w:val="40"/>
               </w:rPr>
-              <w:t>È</w:t>
-            </w:r>
-            <w:proofErr w:type="gramEnd"/>
-            <w:r>
-              <w:rPr>
-                <w:rFonts w:ascii="BRH Devanagari Extra" w:hAnsi="BRH Devanagari Extra" w:cs="BRH Devanagari Extra"/>
-                <w:color w:val="000000"/>
-                <w:sz w:val="32"/>
-                <w:szCs w:val="40"/>
-              </w:rPr>
-              <w:t xml:space="preserve"> |</w:t>
+              <w:t>È |</w:t>
             </w:r>
           </w:p>
           <w:p>
@@ -12793,27 +12259,7 @@
                 <w:sz w:val="32"/>
                 <w:szCs w:val="40"/>
               </w:rPr>
-              <w:t>)</w:t>
-            </w:r>
-            <w:proofErr w:type="gramStart"/>
-            <w:r>
-              <w:rPr>
-                <w:rFonts w:ascii="BRH Devanagari Extra" w:hAnsi="BRH Devanagari Extra" w:cs="BRH Devanagari Extra"/>
-                <w:color w:val="000000"/>
-                <w:sz w:val="32"/>
-                <w:szCs w:val="40"/>
-              </w:rPr>
-              <w:t>-  AuÉþÂSèkrÉæ</w:t>
-            </w:r>
-            <w:proofErr w:type="gramEnd"/>
-            <w:r>
-              <w:rPr>
-                <w:rFonts w:ascii="BRH Devanagari Extra" w:hAnsi="BRH Devanagari Extra" w:cs="BRH Devanagari Extra"/>
-                <w:color w:val="000000"/>
-                <w:sz w:val="32"/>
-                <w:szCs w:val="40"/>
-              </w:rPr>
-              <w:t xml:space="preserve"> ||</w:t>
+              <w:t>)-  AuÉþÂSèkrÉæ ||</w:t>
             </w:r>
           </w:p>
           <w:p>
@@ -13037,27 +12483,7 @@
                 <w:sz w:val="32"/>
                 <w:szCs w:val="40"/>
               </w:rPr>
-              <w:t>)</w:t>
-            </w:r>
-            <w:proofErr w:type="gramStart"/>
-            <w:r>
-              <w:rPr>
-                <w:rFonts w:ascii="BRH Devanagari Extra" w:hAnsi="BRH Devanagari Extra" w:cs="BRH Devanagari Extra"/>
-                <w:color w:val="000000"/>
-                <w:sz w:val="32"/>
-                <w:szCs w:val="40"/>
-              </w:rPr>
-              <w:t>-  AuÉþÂSèkrÉæ</w:t>
-            </w:r>
-            <w:proofErr w:type="gramEnd"/>
-            <w:r>
-              <w:rPr>
-                <w:rFonts w:ascii="BRH Devanagari Extra" w:hAnsi="BRH Devanagari Extra" w:cs="BRH Devanagari Extra"/>
-                <w:color w:val="000000"/>
-                <w:sz w:val="32"/>
-                <w:szCs w:val="40"/>
-              </w:rPr>
-              <w:t xml:space="preserve"> ||</w:t>
+              <w:t>)-  AuÉþÂSèkrÉæ ||</w:t>
             </w:r>
           </w:p>
           <w:p>
@@ -13288,19 +12714,8 @@
                 <w:sz w:val="32"/>
                 <w:szCs w:val="40"/>
               </w:rPr>
-              <w:t>)</w:t>
-            </w:r>
-            <w:proofErr w:type="gramStart"/>
-            <w:r>
-              <w:rPr>
-                <w:rFonts w:ascii="BRH Devanagari Extra" w:hAnsi="BRH Devanagari Extra" w:cs="BRH Devanagari Extra"/>
-                <w:color w:val="000000"/>
-                <w:sz w:val="32"/>
-                <w:szCs w:val="40"/>
-              </w:rPr>
-              <w:t>-  AÉ</w:t>
-            </w:r>
-            <w:proofErr w:type="gramEnd"/>
+              <w:t>)-  AÉ</w:t>
+            </w:r>
             <w:r>
               <w:rPr>
                 <w:rFonts w:ascii="BRH Malayalam Extra" w:hAnsi="BRH Malayalam Extra" w:cs="BRH Devanagari Extra"/>
@@ -13594,27 +13009,7 @@
                 <w:sz w:val="32"/>
                 <w:szCs w:val="40"/>
               </w:rPr>
-              <w:t>)</w:t>
-            </w:r>
-            <w:proofErr w:type="gramStart"/>
-            <w:r>
-              <w:rPr>
-                <w:rFonts w:ascii="BRH Devanagari Extra" w:hAnsi="BRH Devanagari Extra" w:cs="BRH Devanagari Extra"/>
-                <w:color w:val="000000"/>
-                <w:sz w:val="32"/>
-                <w:szCs w:val="40"/>
-              </w:rPr>
-              <w:t>-  lrÉXèûþ</w:t>
-            </w:r>
-            <w:proofErr w:type="gramEnd"/>
-            <w:r>
-              <w:rPr>
-                <w:rFonts w:ascii="BRH Devanagari Extra" w:hAnsi="BRH Devanagari Extra" w:cs="BRH Devanagari Extra"/>
-                <w:color w:val="000000"/>
-                <w:sz w:val="32"/>
-                <w:szCs w:val="40"/>
-              </w:rPr>
-              <w:t xml:space="preserve"> | U</w:t>
+              <w:t>)-  lrÉXèûþ | U</w:t>
             </w:r>
             <w:r>
               <w:rPr>
@@ -13896,19 +13291,8 @@
                 <w:sz w:val="32"/>
                 <w:szCs w:val="40"/>
               </w:rPr>
-              <w:t>)</w:t>
-            </w:r>
-            <w:proofErr w:type="gramStart"/>
-            <w:r>
-              <w:rPr>
-                <w:rFonts w:ascii="BRH Devanagari Extra" w:hAnsi="BRH Devanagari Extra" w:cs="BRH Devanagari Extra"/>
-                <w:color w:val="000000"/>
-                <w:sz w:val="32"/>
-                <w:szCs w:val="40"/>
-              </w:rPr>
-              <w:t>-  AÉ</w:t>
-            </w:r>
-            <w:proofErr w:type="gramEnd"/>
+              <w:t>)-  AÉ</w:t>
+            </w:r>
             <w:r>
               <w:rPr>
                 <w:rFonts w:ascii="BRH Malayalam Extra" w:hAnsi="BRH Malayalam Extra" w:cs="BRH Devanagari Extra"/>
@@ -14017,7 +13401,6 @@
               </w:rPr>
               <w:t>–</w:t>
             </w:r>
-            <w:proofErr w:type="gramStart"/>
             <w:r>
               <w:rPr>
                 <w:rFonts w:ascii="BRH Devanagari Extra" w:hAnsi="BRH Devanagari Extra" w:cs="BRH Devanagari Extra"/>
@@ -14037,7 +13420,6 @@
               </w:rPr>
               <w:t>Xè</w:t>
             </w:r>
-            <w:proofErr w:type="gramEnd"/>
             <w:r>
               <w:rPr>
                 <w:rFonts w:ascii="BRH Devanagari Extra" w:hAnsi="BRH Devanagari Extra" w:cs="BRH Devanagari Extra"/>
@@ -14214,27 +13596,7 @@
                 <w:sz w:val="32"/>
                 <w:szCs w:val="40"/>
               </w:rPr>
-              <w:t>)</w:t>
-            </w:r>
-            <w:proofErr w:type="gramStart"/>
-            <w:r>
-              <w:rPr>
-                <w:rFonts w:ascii="BRH Devanagari Extra" w:hAnsi="BRH Devanagari Extra" w:cs="BRH Devanagari Extra"/>
-                <w:color w:val="000000"/>
-                <w:sz w:val="32"/>
-                <w:szCs w:val="40"/>
-              </w:rPr>
-              <w:t>-  lrÉXèûþ</w:t>
-            </w:r>
-            <w:proofErr w:type="gramEnd"/>
-            <w:r>
-              <w:rPr>
-                <w:rFonts w:ascii="BRH Devanagari Extra" w:hAnsi="BRH Devanagari Extra" w:cs="BRH Devanagari Extra"/>
-                <w:color w:val="000000"/>
-                <w:sz w:val="32"/>
-                <w:szCs w:val="40"/>
-              </w:rPr>
-              <w:t xml:space="preserve"> | U</w:t>
+              <w:t>)-  lrÉXèûþ | U</w:t>
             </w:r>
             <w:r>
               <w:rPr>
@@ -14343,7 +13705,6 @@
               </w:rPr>
               <w:t>–</w:t>
             </w:r>
-            <w:proofErr w:type="gramStart"/>
             <w:r>
               <w:rPr>
                 <w:rFonts w:ascii="BRH Devanagari Extra" w:hAnsi="BRH Devanagari Extra" w:cs="BRH Devanagari Extra"/>
@@ -14363,7 +13724,6 @@
               </w:rPr>
               <w:t>Xè</w:t>
             </w:r>
-            <w:proofErr w:type="gramEnd"/>
             <w:r>
               <w:rPr>
                 <w:rFonts w:ascii="BRH Devanagari Extra" w:hAnsi="BRH Devanagari Extra" w:cs="BRH Devanagari Extra"/>
@@ -14534,19 +13894,8 @@
                 <w:sz w:val="32"/>
                 <w:szCs w:val="40"/>
               </w:rPr>
-              <w:t>)</w:t>
-            </w:r>
-            <w:proofErr w:type="gramStart"/>
-            <w:r>
-              <w:rPr>
-                <w:rFonts w:ascii="BRH Devanagari Extra" w:hAnsi="BRH Devanagari Extra" w:cs="BRH Devanagari Extra"/>
-                <w:color w:val="000000"/>
-                <w:sz w:val="32"/>
-                <w:szCs w:val="40"/>
-              </w:rPr>
-              <w:t>-  rÉ</w:t>
-            </w:r>
-            <w:proofErr w:type="gramEnd"/>
+              <w:t>)-  rÉ</w:t>
+            </w:r>
             <w:r>
               <w:rPr>
                 <w:rFonts w:ascii="BRH Malayalam Extra" w:hAnsi="BRH Malayalam Extra" w:cs="BRH Devanagari Extra"/>
@@ -14914,19 +14263,8 @@
                 <w:sz w:val="32"/>
                 <w:szCs w:val="40"/>
               </w:rPr>
-              <w:t>)</w:t>
-            </w:r>
-            <w:proofErr w:type="gramStart"/>
-            <w:r>
-              <w:rPr>
-                <w:rFonts w:ascii="BRH Devanagari Extra" w:hAnsi="BRH Devanagari Extra" w:cs="BRH Devanagari Extra"/>
-                <w:color w:val="000000"/>
-                <w:sz w:val="32"/>
-                <w:szCs w:val="40"/>
-              </w:rPr>
-              <w:t>-  rÉ</w:t>
-            </w:r>
-            <w:proofErr w:type="gramEnd"/>
+              <w:t>)-  rÉ</w:t>
+            </w:r>
             <w:r>
               <w:rPr>
                 <w:rFonts w:ascii="BRH Malayalam Extra" w:hAnsi="BRH Malayalam Extra" w:cs="BRH Devanagari Extra"/>
@@ -15290,27 +14628,7 @@
                 <w:sz w:val="32"/>
                 <w:szCs w:val="40"/>
               </w:rPr>
-              <w:t>)</w:t>
-            </w:r>
-            <w:proofErr w:type="gramStart"/>
-            <w:r>
-              <w:rPr>
-                <w:rFonts w:ascii="BRH Devanagari Extra" w:hAnsi="BRH Devanagari Extra" w:cs="BRH Devanagari Extra"/>
-                <w:color w:val="000000"/>
-                <w:sz w:val="32"/>
-                <w:szCs w:val="40"/>
-              </w:rPr>
-              <w:t>-  ÌmÉoÉþÎliÉ</w:t>
-            </w:r>
-            <w:proofErr w:type="gramEnd"/>
-            <w:r>
-              <w:rPr>
-                <w:rFonts w:ascii="BRH Devanagari Extra" w:hAnsi="BRH Devanagari Extra" w:cs="BRH Devanagari Extra"/>
-                <w:color w:val="000000"/>
-                <w:sz w:val="32"/>
-                <w:szCs w:val="40"/>
-              </w:rPr>
-              <w:t xml:space="preserve"> ||</w:t>
+              <w:t>)-  ÌmÉoÉþÎliÉ ||</w:t>
             </w:r>
           </w:p>
           <w:p>
@@ -15517,27 +14835,7 @@
                 <w:sz w:val="32"/>
                 <w:szCs w:val="40"/>
               </w:rPr>
-              <w:t>)</w:t>
-            </w:r>
-            <w:proofErr w:type="gramStart"/>
-            <w:r>
-              <w:rPr>
-                <w:rFonts w:ascii="BRH Devanagari Extra" w:hAnsi="BRH Devanagari Extra" w:cs="BRH Devanagari Extra"/>
-                <w:color w:val="000000"/>
-                <w:sz w:val="32"/>
-                <w:szCs w:val="40"/>
-              </w:rPr>
-              <w:t>-  ÌmÉoÉþÎliÉ</w:t>
-            </w:r>
-            <w:proofErr w:type="gramEnd"/>
-            <w:r>
-              <w:rPr>
-                <w:rFonts w:ascii="BRH Devanagari Extra" w:hAnsi="BRH Devanagari Extra" w:cs="BRH Devanagari Extra"/>
-                <w:color w:val="000000"/>
-                <w:sz w:val="32"/>
-                <w:szCs w:val="40"/>
-              </w:rPr>
-              <w:t xml:space="preserve"> ||</w:t>
+              <w:t>)-  ÌmÉoÉþÎliÉ ||</w:t>
             </w:r>
           </w:p>
           <w:p>
@@ -15740,19 +15038,8 @@
                 <w:sz w:val="32"/>
                 <w:szCs w:val="40"/>
               </w:rPr>
-              <w:t>)</w:t>
-            </w:r>
-            <w:proofErr w:type="gramStart"/>
-            <w:r>
-              <w:rPr>
-                <w:rFonts w:ascii="BRH Devanagari Extra" w:hAnsi="BRH Devanagari Extra" w:cs="BRH Devanagari Extra"/>
-                <w:color w:val="000000"/>
-                <w:sz w:val="32"/>
-                <w:szCs w:val="40"/>
-              </w:rPr>
-              <w:t>-  Wû</w:t>
-            </w:r>
-            <w:proofErr w:type="gramEnd"/>
+              <w:t>)-  Wû</w:t>
+            </w:r>
             <w:r>
               <w:rPr>
                 <w:rFonts w:ascii="BRH Malayalam Extra" w:hAnsi="BRH Malayalam Extra" w:cs="BRH Devanagari Extra"/>
@@ -16055,19 +15342,8 @@
                 <w:sz w:val="32"/>
                 <w:szCs w:val="40"/>
               </w:rPr>
-              <w:t>)</w:t>
-            </w:r>
-            <w:proofErr w:type="gramStart"/>
-            <w:r>
-              <w:rPr>
-                <w:rFonts w:ascii="BRH Devanagari Extra" w:hAnsi="BRH Devanagari Extra" w:cs="BRH Devanagari Extra"/>
-                <w:color w:val="000000"/>
-                <w:sz w:val="32"/>
-                <w:szCs w:val="40"/>
-              </w:rPr>
-              <w:t>-  Wû</w:t>
-            </w:r>
-            <w:proofErr w:type="gramEnd"/>
+              <w:t>)-  Wû</w:t>
+            </w:r>
             <w:r>
               <w:rPr>
                 <w:rFonts w:ascii="BRH Malayalam Extra" w:hAnsi="BRH Malayalam Extra" w:cs="BRH Devanagari Extra"/>
@@ -16375,27 +15651,7 @@
                 <w:sz w:val="32"/>
                 <w:szCs w:val="40"/>
               </w:rPr>
-              <w:t>)</w:t>
-            </w:r>
-            <w:proofErr w:type="gramStart"/>
-            <w:r>
-              <w:rPr>
-                <w:rFonts w:ascii="BRH Devanagari Extra" w:hAnsi="BRH Devanagari Extra" w:cs="BRH Devanagari Extra"/>
-                <w:color w:val="000000"/>
-                <w:sz w:val="32"/>
-                <w:szCs w:val="40"/>
-              </w:rPr>
-              <w:t>-  qÉSåþqÉ</w:t>
-            </w:r>
-            <w:proofErr w:type="gramEnd"/>
-            <w:r>
-              <w:rPr>
-                <w:rFonts w:ascii="BRH Devanagari Extra" w:hAnsi="BRH Devanagari Extra" w:cs="BRH Devanagari Extra"/>
-                <w:color w:val="000000"/>
-                <w:sz w:val="32"/>
-                <w:szCs w:val="40"/>
-              </w:rPr>
-              <w:t xml:space="preserve"> ||</w:t>
+              <w:t>)-  qÉSåþqÉ ||</w:t>
             </w:r>
           </w:p>
           <w:p>
@@ -16853,19 +16109,8 @@
                 <w:sz w:val="32"/>
                 <w:szCs w:val="40"/>
               </w:rPr>
-              <w:t>)</w:t>
-            </w:r>
-            <w:proofErr w:type="gramStart"/>
-            <w:r>
-              <w:rPr>
-                <w:rFonts w:ascii="BRH Devanagari Extra" w:hAnsi="BRH Devanagari Extra" w:cs="BRH Devanagari Extra"/>
-                <w:color w:val="000000"/>
-                <w:sz w:val="32"/>
-                <w:szCs w:val="40"/>
-              </w:rPr>
-              <w:t>-  G</w:t>
-            </w:r>
-            <w:proofErr w:type="gramEnd"/>
+              <w:t>)-  G</w:t>
+            </w:r>
             <w:r>
               <w:rPr>
                 <w:rFonts w:ascii="BRH Malayalam Extra" w:hAnsi="BRH Malayalam Extra" w:cs="BRH Devanagari Extra"/>
@@ -17222,19 +16467,8 @@
                 <w:sz w:val="32"/>
                 <w:szCs w:val="40"/>
               </w:rPr>
-              <w:t>)</w:t>
-            </w:r>
-            <w:proofErr w:type="gramStart"/>
-            <w:r>
-              <w:rPr>
-                <w:rFonts w:ascii="BRH Devanagari Extra" w:hAnsi="BRH Devanagari Extra" w:cs="BRH Devanagari Extra"/>
-                <w:color w:val="000000"/>
-                <w:sz w:val="32"/>
-                <w:szCs w:val="40"/>
-              </w:rPr>
-              <w:t>-  G</w:t>
-            </w:r>
-            <w:proofErr w:type="gramEnd"/>
+              <w:t>)-  G</w:t>
+            </w:r>
             <w:r>
               <w:rPr>
                 <w:rFonts w:ascii="BRH Malayalam Extra" w:hAnsi="BRH Malayalam Extra" w:cs="BRH Devanagari Extra"/>
@@ -18344,6 +17578,17 @@
           <w:lang w:val="en-IN"/>
         </w:rPr>
         <w:t>===</w:t>
+      </w:r>
+      <w:r>
+        <w:rPr>
+          <w:b/>
+          <w:bCs/>
+          <w:sz w:val="32"/>
+          <w:szCs w:val="32"/>
+          <w:u w:val="single"/>
+          <w:lang w:val="en-IN"/>
+        </w:rPr>
+        <w:t>==</w:t>
       </w:r>
     </w:p>
     <w:p>
@@ -18482,27 +17727,7 @@
           <w:sz w:val="28"/>
           <w:szCs w:val="32"/>
         </w:rPr>
-        <w:t>(</w:t>
-      </w:r>
-      <w:proofErr w:type="gramStart"/>
-      <w:r>
-        <w:rPr>
-          <w:b/>
-          <w:bCs/>
-          <w:sz w:val="28"/>
-          <w:szCs w:val="32"/>
-        </w:rPr>
-        <w:t>ignore</w:t>
-      </w:r>
-      <w:proofErr w:type="gramEnd"/>
-      <w:r>
-        <w:rPr>
-          <w:b/>
-          <w:bCs/>
-          <w:sz w:val="28"/>
-          <w:szCs w:val="32"/>
-        </w:rPr>
-        <w:t xml:space="preserve"> those which are already incorporated in your book’s version and date)</w:t>
+        <w:t>(ignore those which are already incorporated in your book’s version and date)</w:t>
       </w:r>
     </w:p>
     <w:tbl>
